--- a/html、css.docx
+++ b/html、css.docx
@@ -4797,23 +4797,23 @@
     </w:p>
     <w:p>
       <w:pPr>
+        <w:pStyle w:val="5"/>
+      </w:pPr>
+      <w:r>
+        <w:rPr>
+          <w:rFonts w:hint="eastAsia"/>
+        </w:rPr>
+        <w:t>1、单位</w:t>
+      </w:r>
+    </w:p>
+    <w:p>
+      <w:pPr>
         <w:pStyle w:val="6"/>
       </w:pPr>
       <w:r>
         <w:rPr>
           <w:rFonts w:hint="eastAsia"/>
         </w:rPr>
-        <w:t>1、单位</w:t>
-      </w:r>
-    </w:p>
-    <w:p>
-      <w:pPr>
-        <w:pStyle w:val="7"/>
-      </w:pPr>
-      <w:r>
-        <w:rPr>
-          <w:rFonts w:hint="eastAsia"/>
-        </w:rPr>
         <w:t>1、尺寸单位</w:t>
       </w:r>
     </w:p>
@@ -4891,7 +4891,7 @@
     </w:p>
     <w:p>
       <w:pPr>
-        <w:pStyle w:val="7"/>
+        <w:pStyle w:val="6"/>
       </w:pPr>
       <w:r>
         <w:rPr>
@@ -5013,6 +5013,105 @@
       </w:r>
     </w:p>
     <w:p>
+      <w:pPr>
+        <w:pStyle w:val="5"/>
+        <w:rPr>
+          <w:rFonts w:hint="eastAsia"/>
+        </w:rPr>
+      </w:pPr>
+      <w:r>
+        <w:t>2</w:t>
+      </w:r>
+      <w:r>
+        <w:t>、尺寸属性</w:t>
+      </w:r>
+    </w:p>
+    <w:p>
+      <w:pPr>
+        <w:pStyle w:val="6"/>
+      </w:pPr>
+      <w:r>
+        <w:t>1、作用</w:t>
+      </w:r>
+    </w:p>
+    <w:p>
+      <w:r>
+        <w:t>改变元素的宽度和高度</w:t>
+      </w:r>
+    </w:p>
+    <w:p>
+      <w:pPr>
+        <w:pStyle w:val="6"/>
+      </w:pPr>
+      <w:r>
+        <w:t>2、属性</w:t>
+      </w:r>
+    </w:p>
+    <w:p>
+      <w:r>
+        <w:t>1、宽度</w:t>
+      </w:r>
+    </w:p>
+    <w:p>
+      <w:r>
+        <w:rPr>
+          <w:rFonts w:hint="eastAsia"/>
+        </w:rPr>
+        <w:t>属性</w:t>
+      </w:r>
+      <w:r>
+        <w:t>: width</w:t>
+      </w:r>
+    </w:p>
+    <w:p>
+      <w:r>
+        <w:rPr>
+          <w:rFonts w:hint="eastAsia"/>
+        </w:rPr>
+        <w:lastRenderedPageBreak/>
+        <w:t>取值</w:t>
+      </w:r>
+      <w:r>
+        <w:t>:以px或</w:t>
+      </w:r>
+      <w:r>
+        <w:rPr>
+          <w:rFonts w:hint="eastAsia"/>
+        </w:rPr>
+        <w:t>%</w:t>
+      </w:r>
+      <w:r>
+        <w:t>为单位的数值</w:t>
+      </w:r>
+    </w:p>
+    <w:p>
+      <w:r>
+        <w:t>2、高度</w:t>
+      </w:r>
+    </w:p>
+    <w:p>
+      <w:r>
+        <w:rPr>
+          <w:rFonts w:hint="eastAsia"/>
+        </w:rPr>
+        <w:t>属性</w:t>
+      </w:r>
+      <w:r>
+        <w:t>: height</w:t>
+      </w:r>
+    </w:p>
+    <w:p>
+      <w:r>
+        <w:rPr>
+          <w:rFonts w:hint="eastAsia"/>
+        </w:rPr>
+        <w:t>取值</w:t>
+      </w:r>
+      <w:r>
+        <w:t>:以px或%为单位的数值</w:t>
+      </w:r>
+    </w:p>
+    <w:p>
       <w:r>
         <w:rPr>
           <w:rFonts w:hint="eastAsia"/>
@@ -5040,6 +5139,26 @@
       </w:r>
     </w:p>
     <w:p>
+      <w:pPr>
+        <w:rPr>
+          <w:rFonts w:hint="eastAsia"/>
+        </w:rPr>
+      </w:pPr>
+      <w:r>
+        <w:rPr>
+          <w:rFonts w:hint="eastAsia"/>
+        </w:rPr>
+        <w:t>可手动修改块级元素</w:t>
+      </w:r>
+    </w:p>
+    <w:p>
+      <w:pPr>
+        <w:rPr>
+          <w:rFonts w:hint="eastAsia"/>
+        </w:rPr>
+      </w:pPr>
+    </w:p>
+    <w:p>
       <w:r>
         <w:rPr>
           <w:rFonts w:hint="eastAsia"/>
@@ -5067,6 +5186,19 @@
       </w:r>
     </w:p>
     <w:p>
+      <w:pPr>
+        <w:rPr>
+          <w:rFonts w:hint="eastAsia"/>
+        </w:rPr>
+      </w:pPr>
+      <w:r>
+        <w:rPr>
+          <w:rFonts w:hint="eastAsia"/>
+        </w:rPr>
+        <w:t>手动修改无效</w:t>
+      </w:r>
+    </w:p>
+    <w:p>
       <w:r>
         <w:rPr>
           <w:rFonts w:hint="eastAsia"/>
@@ -5078,71 +5210,85 @@
       </w:r>
     </w:p>
     <w:p>
+      <w:pPr>
+        <w:rPr>
+          <w:rFonts w:hint="eastAsia"/>
+        </w:rPr>
+      </w:pPr>
+      <w:r>
+        <w:t>htm</w:t>
+      </w:r>
+      <w:r>
+        <w:rPr>
+          <w:rFonts w:hint="eastAsia"/>
+        </w:rPr>
+        <w:t>l</w:t>
+      </w:r>
+      <w:r>
+        <w:t xml:space="preserve"> 和css 中，除img以外的所有行内元素的尺寸是不允许修改的</w:t>
+      </w:r>
+    </w:p>
+    <w:p>
+      <w:pPr>
+        <w:pStyle w:val="6"/>
+      </w:pPr>
+      <w:r>
+        <w:t>3</w:t>
+      </w:r>
+      <w:r>
+        <w:rPr>
+          <w:rFonts w:hint="eastAsia"/>
+        </w:rPr>
+        <w:t>、溢出处理</w:t>
+      </w:r>
+    </w:p>
+    <w:p>
+      <w:pPr>
+        <w:pStyle w:val="7"/>
+      </w:pPr>
+      <w:r>
+        <w:rPr>
+          <w:rFonts w:hint="eastAsia"/>
+        </w:rPr>
+        <w:t>1、什么是溢出</w:t>
+      </w:r>
+    </w:p>
+    <w:p>
+      <w:r>
+        <w:rPr>
+          <w:rFonts w:hint="eastAsia"/>
+        </w:rPr>
+        <w:t>当使用尺寸属性限制元素尺寸时，如果内容所需要的空间大于元素的尺寸的话</w:t>
+      </w:r>
+      <w:r>
+        <w:t>,则产生溢出的效果</w:t>
+      </w:r>
+    </w:p>
+    <w:p>
+      <w:pPr>
+        <w:pStyle w:val="7"/>
+      </w:pPr>
+      <w:r>
+        <w:rPr>
+          <w:rFonts w:hint="eastAsia"/>
+        </w:rPr>
+        <w:t>2、</w:t>
+      </w:r>
+      <w:r>
+        <w:rPr>
+          <w:rFonts w:hint="eastAsia"/>
+        </w:rPr>
+        <w:t>溢出处理的属性</w:t>
+      </w:r>
+    </w:p>
+    <w:p>
+      <w:r>
+        <w:t>属性: overflow</w:t>
+      </w:r>
+    </w:p>
+    <w:p>
       <w:r>
         <w:lastRenderedPageBreak/>
-        <w:t>htm</w:t>
-      </w:r>
-      <w:r>
-        <w:rPr>
-          <w:rFonts w:hint="eastAsia"/>
-        </w:rPr>
-        <w:t>l</w:t>
-      </w:r>
-      <w:r>
-        <w:t xml:space="preserve"> 和css 中，除img以外的所有行内元素的尺寸是不允许修改的</w:t>
-      </w:r>
-    </w:p>
-    <w:p>
-      <w:pPr>
-        <w:pStyle w:val="6"/>
-      </w:pPr>
-      <w:r>
-        <w:rPr>
-          <w:rFonts w:hint="eastAsia"/>
-        </w:rPr>
-        <w:t>2、溢出处理</w:t>
-      </w:r>
-    </w:p>
-    <w:p>
-      <w:pPr>
-        <w:pStyle w:val="7"/>
-      </w:pPr>
-      <w:r>
-        <w:rPr>
-          <w:rFonts w:hint="eastAsia"/>
-        </w:rPr>
-        <w:t>1、什么是溢出</w:t>
-      </w:r>
-    </w:p>
-    <w:p>
-      <w:r>
-        <w:rPr>
-          <w:rFonts w:hint="eastAsia"/>
-        </w:rPr>
-        <w:t>当使用尺寸属性限制元素尺寸时，如果内容所需要的空间大于元素的尺寸的话</w:t>
-      </w:r>
-      <w:r>
-        <w:t>,则产生溢出的效果</w:t>
-      </w:r>
-    </w:p>
-    <w:p>
-      <w:pPr>
-        <w:pStyle w:val="7"/>
-      </w:pPr>
-      <w:r>
-        <w:rPr>
-          <w:rFonts w:hint="eastAsia"/>
-        </w:rPr>
-        <w:t>溢出处理的属性</w:t>
-      </w:r>
-    </w:p>
-    <w:p>
-      <w:r>
-        <w:t>属性: overflow</w:t>
-      </w:r>
-    </w:p>
-    <w:p>
-      <w:r>
         <w:t>取值:</w:t>
       </w:r>
     </w:p>
@@ -5200,13 +5346,41 @@
     </w:p>
     <w:p>
       <w:pPr>
+        <w:rPr>
+          <w:rFonts w:hint="eastAsia"/>
+        </w:rPr>
+      </w:pPr>
+      <w:r>
+        <w:t>5</w:t>
+      </w:r>
+      <w:r>
+        <w:rPr>
+          <w:rFonts w:hint="eastAsia"/>
+        </w:rPr>
+        <w:t>、</w:t>
+      </w:r>
+      <w:r>
+        <w:t>F</w:t>
+      </w:r>
+      <w:r>
+        <w:rPr>
+          <w:rFonts w:hint="eastAsia"/>
+        </w:rPr>
+        <w:t>aststone工具介绍</w:t>
+      </w:r>
+    </w:p>
+    <w:p>
+      <w:pPr>
         <w:pStyle w:val="5"/>
       </w:pPr>
       <w:r>
-        <w:rPr>
-          <w:rFonts w:hint="eastAsia"/>
-        </w:rPr>
-        <w:t>2、边框属性</w:t>
+        <w:t>3</w:t>
+      </w:r>
+      <w:r>
+        <w:rPr>
+          <w:rFonts w:hint="eastAsia"/>
+        </w:rPr>
+        <w:t>、边框属性</w:t>
       </w:r>
     </w:p>
     <w:p>
@@ -5234,67 +5408,62 @@
     </w:p>
     <w:p>
       <w:r>
-        <w:t>通过一个属性完成四个方向边框的所有效果</w:t>
-      </w:r>
-    </w:p>
-    <w:p>
-      <w:r>
+        <w:t>通过一个属性完成四个方向边框的所有效果设置(宽度，样式，颜色)</w:t>
+      </w:r>
+    </w:p>
+    <w:p>
+      <w:r>
+        <w:rPr>
+          <w:rFonts w:hint="eastAsia"/>
+        </w:rPr>
+        <w:t>属性</w:t>
+      </w:r>
+      <w:r>
+        <w:t>: border</w:t>
+      </w:r>
+    </w:p>
+    <w:p>
+      <w:r>
+        <w:rPr>
+          <w:rFonts w:hint="eastAsia"/>
+        </w:rPr>
+        <w:t>取值</w:t>
+      </w:r>
+      <w:r>
+        <w:t>: width style color</w:t>
+      </w:r>
+    </w:p>
+    <w:p>
+      <w:r>
+        <w:t>width:边框的宽度,以px为单位的数值</w:t>
+      </w:r>
+    </w:p>
+    <w:p>
+      <w:r>
+        <w:t>style:边框的样式</w:t>
+      </w:r>
+    </w:p>
+    <w:p>
+      <w:r>
+        <w:t>solid:实线</w:t>
+      </w:r>
+    </w:p>
+    <w:p>
+      <w:r>
+        <w:t>dotted:虚线(点)</w:t>
+      </w:r>
+    </w:p>
+    <w:p>
+      <w:r>
+        <w:t>dashed:虚线(线)</w:t>
+      </w:r>
+    </w:p>
+    <w:p>
+      <w:r>
+        <w:rPr>
+          <w:rFonts w:hint="eastAsia"/>
+        </w:rPr>
         <w:lastRenderedPageBreak/>
-        <w:t>设置(宽度，样式，颜色)</w:t>
-      </w:r>
-    </w:p>
-    <w:p>
-      <w:r>
-        <w:rPr>
-          <w:rFonts w:hint="eastAsia"/>
-        </w:rPr>
-        <w:t>属性</w:t>
-      </w:r>
-      <w:r>
-        <w:t>: border</w:t>
-      </w:r>
-    </w:p>
-    <w:p>
-      <w:r>
-        <w:rPr>
-          <w:rFonts w:hint="eastAsia"/>
-        </w:rPr>
-        <w:t>取值</w:t>
-      </w:r>
-      <w:r>
-        <w:t>: width style color</w:t>
-      </w:r>
-    </w:p>
-    <w:p>
-      <w:r>
-        <w:t>width:边框的宽度,以px为单位的数值</w:t>
-      </w:r>
-    </w:p>
-    <w:p>
-      <w:r>
-        <w:t>style:边框的样式</w:t>
-      </w:r>
-    </w:p>
-    <w:p>
-      <w:r>
-        <w:t>solid:实线</w:t>
-      </w:r>
-    </w:p>
-    <w:p>
-      <w:r>
-        <w:t>dotted:虚线(点)</w:t>
-      </w:r>
-    </w:p>
-    <w:p>
-      <w:r>
-        <w:t>dashed:虚线(线)</w:t>
-      </w:r>
-    </w:p>
-    <w:p>
-      <w:r>
-        <w:rPr>
-          <w:rFonts w:hint="eastAsia"/>
-        </w:rPr>
         <w:t>允许本机HTML文件配置</w:t>
       </w:r>
     </w:p>
@@ -5388,6 +5557,12 @@
         <w:rPr>
           <w:rFonts w:hint="eastAsia"/>
         </w:rPr>
+        <w:t>2、</w:t>
+      </w:r>
+      <w:r>
+        <w:rPr>
+          <w:rFonts w:hint="eastAsia"/>
+        </w:rPr>
         <w:t>单边定义</w:t>
       </w:r>
     </w:p>
@@ -5404,75 +5579,81 @@
     </w:p>
     <w:p>
       <w:r>
+        <w:t>属性: border-方向:width style color;</w:t>
+      </w:r>
+    </w:p>
+    <w:p>
+      <w:r>
+        <w:t>方向: top / bottom / left / right</w:t>
+      </w:r>
+    </w:p>
+    <w:p>
+      <w:r>
+        <w:t>ex:</w:t>
+      </w:r>
+    </w:p>
+    <w:p>
+      <w:r>
+        <w:rPr>
+          <w:rFonts w:hint="eastAsia"/>
+        </w:rPr>
+        <w:t>上边框</w:t>
+      </w:r>
+      <w:r>
+        <w:t>3px实线</w:t>
+      </w:r>
+      <w:r>
+        <w:rPr>
+          <w:rFonts w:hint="eastAsia"/>
+        </w:rPr>
+        <w:t xml:space="preserve"> </w:t>
+      </w:r>
+      <w:r>
+        <w:t>蓝色</w:t>
+      </w:r>
+    </w:p>
+    <w:p>
+      <w:pPr>
+        <w:pStyle w:val="7"/>
+      </w:pPr>
+      <w:r>
+        <w:rPr>
+          <w:rFonts w:hint="eastAsia"/>
+        </w:rPr>
+        <w:t>3、</w:t>
+      </w:r>
+      <w:r>
+        <w:rPr>
+          <w:rFonts w:hint="eastAsia"/>
+        </w:rPr>
+        <w:t>单属性定义</w:t>
+      </w:r>
+    </w:p>
+    <w:p>
+      <w:r>
+        <w:rPr>
+          <w:rFonts w:hint="eastAsia"/>
+        </w:rPr>
+        <w:t>设置四个方向边框的某一个属性值</w:t>
+      </w:r>
+    </w:p>
+    <w:p>
+      <w:r>
+        <w:rPr>
+          <w:rFonts w:hint="eastAsia"/>
+        </w:rPr>
+        <w:t>语法</w:t>
+      </w:r>
+      <w:r>
+        <w:t>: border-属性:值;</w:t>
+      </w:r>
+    </w:p>
+    <w:p>
+      <w:r>
+        <w:rPr>
+          <w:rFonts w:hint="eastAsia"/>
+        </w:rPr>
         <w:lastRenderedPageBreak/>
-        <w:t>属性: border-方向:width style color;</w:t>
-      </w:r>
-    </w:p>
-    <w:p>
-      <w:r>
-        <w:t>方向: top / bottom / left / right</w:t>
-      </w:r>
-    </w:p>
-    <w:p>
-      <w:r>
-        <w:t>ex:</w:t>
-      </w:r>
-    </w:p>
-    <w:p>
-      <w:r>
-        <w:rPr>
-          <w:rFonts w:hint="eastAsia"/>
-        </w:rPr>
-        <w:t>上边框</w:t>
-      </w:r>
-      <w:r>
-        <w:t>3px实线</w:t>
-      </w:r>
-      <w:r>
-        <w:rPr>
-          <w:rFonts w:hint="eastAsia"/>
-        </w:rPr>
-        <w:t xml:space="preserve"> </w:t>
-      </w:r>
-      <w:r>
-        <w:t>蓝色</w:t>
-      </w:r>
-    </w:p>
-    <w:p>
-      <w:pPr>
-        <w:pStyle w:val="7"/>
-      </w:pPr>
-      <w:r>
-        <w:rPr>
-          <w:rFonts w:hint="eastAsia"/>
-        </w:rPr>
-        <w:t>单属性定义</w:t>
-      </w:r>
-    </w:p>
-    <w:p>
-      <w:r>
-        <w:rPr>
-          <w:rFonts w:hint="eastAsia"/>
-        </w:rPr>
-        <w:t>设置四个方向边框的某一个属性值</w:t>
-      </w:r>
-    </w:p>
-    <w:p>
-      <w:r>
-        <w:rPr>
-          <w:rFonts w:hint="eastAsia"/>
-        </w:rPr>
-        <w:t>语法</w:t>
-      </w:r>
-      <w:r>
-        <w:t>: border-属性:值;</w:t>
-      </w:r>
-    </w:p>
-    <w:p>
-      <w:r>
-        <w:rPr>
-          <w:rFonts w:hint="eastAsia"/>
-        </w:rPr>
         <w:t>属性</w:t>
       </w:r>
       <w:r>
@@ -5581,7 +5762,6 @@
           <w:rStyle w:val="30"/>
           <w:rFonts w:hint="eastAsia"/>
         </w:rPr>
-        <w:lastRenderedPageBreak/>
         <w:t>2、轮廓</w:t>
       </w:r>
     </w:p>
@@ -5625,7 +5805,19 @@
         <w:rPr>
           <w:rFonts w:hint="eastAsia"/>
         </w:rPr>
-        <w:t>将边框的四个直角变为角</w:t>
+        <w:t>将边框的四个直角变为</w:t>
+      </w:r>
+      <w:r>
+        <w:rPr>
+          <w:rFonts w:hint="eastAsia"/>
+        </w:rPr>
+        <w:t>圆</w:t>
+      </w:r>
+      <w:r>
+        <w:rPr>
+          <w:rFonts w:hint="eastAsia"/>
+        </w:rPr>
+        <w:t>角</w:t>
       </w:r>
     </w:p>
     <w:p>
@@ -5657,6 +5849,7 @@
         <w:rPr>
           <w:rFonts w:hint="eastAsia"/>
         </w:rPr>
+        <w:lastRenderedPageBreak/>
         <w:t>1、以px为单位的数值</w:t>
       </w:r>
     </w:p>
@@ -5755,7 +5948,6 @@
     </w:p>
     <w:p>
       <w:r>
-        <w:lastRenderedPageBreak/>
         <w:t>blur:阴影的模糊大小</w:t>
       </w:r>
     </w:p>
@@ -5805,6 +5997,7 @@
         <w:rPr>
           <w:rFonts w:hint="eastAsia"/>
         </w:rPr>
+        <w:lastRenderedPageBreak/>
         <w:t>框模型- Box Model</w:t>
       </w:r>
     </w:p>
@@ -5944,39 +6137,161 @@
         <w:rPr>
           <w:rFonts w:hint="eastAsia"/>
         </w:rPr>
+        <w:t>语法</w:t>
+      </w:r>
+    </w:p>
+    <w:p>
+      <w:r>
+        <w:t>1、margin</w:t>
+      </w:r>
+    </w:p>
+    <w:p>
+      <w:r>
+        <w:rPr>
+          <w:rFonts w:hint="eastAsia"/>
+        </w:rPr>
+        <w:t>最多能够设置四个方向的外边距值</w:t>
+      </w:r>
+    </w:p>
+    <w:p>
+      <w:r>
+        <w:t>2、margin-top</w:t>
+      </w:r>
+    </w:p>
+    <w:p>
+      <w:r>
+        <w:rPr>
+          <w:rFonts w:hint="eastAsia"/>
+        </w:rPr>
+        <w:t>上外边距的值</w:t>
+      </w:r>
+    </w:p>
+    <w:p>
+      <w:r>
+        <w:t>3、margin-right右外边距的值</w:t>
+      </w:r>
+    </w:p>
+    <w:p>
+      <w:pPr>
+        <w:pStyle w:val="7"/>
+      </w:pPr>
+      <w:r>
+        <w:rPr>
+          <w:rFonts w:hint="eastAsia"/>
+        </w:rPr>
         <w:lastRenderedPageBreak/>
-        <w:t>语法</w:t>
-      </w:r>
-    </w:p>
-    <w:p>
-      <w:r>
-        <w:t>1、margin</w:t>
-      </w:r>
-    </w:p>
-    <w:p>
-      <w:r>
-        <w:rPr>
-          <w:rFonts w:hint="eastAsia"/>
-        </w:rPr>
-        <w:t>最多能够设置四个方向的外边距值</w:t>
-      </w:r>
-    </w:p>
-    <w:p>
-      <w:r>
-        <w:t>2、margin-top</w:t>
-      </w:r>
-    </w:p>
-    <w:p>
-      <w:r>
-        <w:rPr>
-          <w:rFonts w:hint="eastAsia"/>
-        </w:rPr>
-        <w:t>上外边距的值</w:t>
-      </w:r>
-    </w:p>
-    <w:p>
-      <w:r>
-        <w:t>3、margin-right右外边距的值</w:t>
+        <w:t>取值</w:t>
+      </w:r>
+    </w:p>
+    <w:p>
+      <w:r>
+        <w:t>1、以px为单位的数字</w:t>
+      </w:r>
+    </w:p>
+    <w:p>
+      <w:pPr>
+        <w:ind w:firstLine="420"/>
+      </w:pPr>
+      <w:r>
+        <w:t>ex:做外边距的值为20px</w:t>
+      </w:r>
+    </w:p>
+    <w:p>
+      <w:pPr>
+        <w:ind w:firstLine="420"/>
+      </w:pPr>
+      <w:r>
+        <w:t>margin-left: 20px;</w:t>
+      </w:r>
+    </w:p>
+    <w:p>
+      <w:r>
+        <w:t>2、以%为单位的数值</w:t>
+      </w:r>
+    </w:p>
+    <w:p>
+      <w:pPr>
+        <w:ind w:firstLine="420"/>
+      </w:pPr>
+      <w:r>
+        <w:rPr>
+          <w:rFonts w:hint="eastAsia"/>
+        </w:rPr>
+        <w:t>以父元素尺寸的占比作为外边距的值</w:t>
+      </w:r>
+    </w:p>
+    <w:p>
+      <w:r>
+        <w:t>3、取值为负数</w:t>
+      </w:r>
+    </w:p>
+    <w:p>
+      <w:r>
+        <w:rPr>
+          <w:rFonts w:hint="eastAsia"/>
+        </w:rPr>
+        <w:t>目的是为了移动元素</w:t>
+      </w:r>
+    </w:p>
+    <w:p>
+      <w:r>
+        <w:rPr>
+          <w:rFonts w:hint="eastAsia"/>
+        </w:rPr>
+        <w:t>元素设置上外边距为正数，元素下移</w:t>
+      </w:r>
+    </w:p>
+    <w:p>
+      <w:r>
+        <w:rPr>
+          <w:rFonts w:hint="eastAsia"/>
+        </w:rPr>
+        <w:t>元素设置上外边距为负数</w:t>
+      </w:r>
+      <w:r>
+        <w:t>,元素上移</w:t>
+      </w:r>
+    </w:p>
+    <w:p>
+      <w:r>
+        <w:rPr>
+          <w:rFonts w:hint="eastAsia"/>
+        </w:rPr>
+        <w:t>元素设置左外边距为正数</w:t>
+      </w:r>
+      <w:r>
+        <w:t>,元素右移</w:t>
+      </w:r>
+    </w:p>
+    <w:p>
+      <w:r>
+        <w:t>元素设置左外边距为负数，元素左移</w:t>
+      </w:r>
+    </w:p>
+    <w:p>
+      <w:r>
+        <w:t>4、取值为auto</w:t>
+      </w:r>
+    </w:p>
+    <w:p>
+      <w:r>
+        <w:rPr>
+          <w:rFonts w:hint="eastAsia"/>
+        </w:rPr>
+        <w:t>自动</w:t>
+      </w:r>
+      <w:r>
+        <w:t>:自动计算左右外边距的值注意:</w:t>
+      </w:r>
+    </w:p>
+    <w:p>
+      <w:r>
+        <w:t>1、auto只能应用在左右外边距上，上下无效</w:t>
+      </w:r>
+    </w:p>
+    <w:p>
+      <w:r>
+        <w:t>2、只能为设置宽度的块级元素设置左右外边距为auto，目的是为了让块级元素水平居中</w:t>
       </w:r>
     </w:p>
     <w:p>
@@ -5984,15 +6299,231 @@
         <w:pStyle w:val="7"/>
       </w:pPr>
       <w:r>
-        <w:rPr>
-          <w:rFonts w:hint="eastAsia"/>
-        </w:rPr>
-        <w:t>取值</w:t>
-      </w:r>
-    </w:p>
-    <w:p>
-      <w:r>
-        <w:t>1、以px为单位的数字</w:t>
+        <w:t>4</w:t>
+      </w:r>
+      <w:r>
+        <w:rPr>
+          <w:rFonts w:hint="eastAsia"/>
+        </w:rPr>
+        <w:t>、margin的简介写法</w:t>
+      </w:r>
+    </w:p>
+    <w:p>
+      <w:r>
+        <w:t>1、margin:value;</w:t>
+      </w:r>
+    </w:p>
+    <w:p>
+      <w:r>
+        <w:t>value表示的是上下左右四个方向的外边距值</w:t>
+      </w:r>
+    </w:p>
+    <w:p>
+      <w:r>
+        <w:t>ex :</w:t>
+      </w:r>
+    </w:p>
+    <w:p>
+      <w:r>
+        <w:t>margin: 10px;</w:t>
+      </w:r>
+    </w:p>
+    <w:p>
+      <w:r>
+        <w:lastRenderedPageBreak/>
+        <w:t>2、margin:v1 v2;</w:t>
+      </w:r>
+    </w:p>
+    <w:p>
+      <w:r>
+        <w:t>v1 :表示上下外边距的值</w:t>
+      </w:r>
+    </w:p>
+    <w:p>
+      <w:r>
+        <w:t>v2:表示左右外边距的值'，·</w:t>
+      </w:r>
+    </w:p>
+    <w:p>
+      <w:r>
+        <w:t>3、margin:v1 v2 v3;</w:t>
+      </w:r>
+    </w:p>
+    <w:p>
+      <w:r>
+        <w:t>v1 :表示上外边距的值</w:t>
+      </w:r>
+    </w:p>
+    <w:p>
+      <w:r>
+        <w:t>v2:表示左右外边距的值</w:t>
+      </w:r>
+    </w:p>
+    <w:p>
+      <w:r>
+        <w:t>v3 :表示下外边距的值</w:t>
+      </w:r>
+    </w:p>
+    <w:p>
+      <w:r>
+        <w:t>ex:</w:t>
+      </w:r>
+    </w:p>
+    <w:p>
+      <w:r>
+        <w:t>margin:5px auto 3px;</w:t>
+      </w:r>
+    </w:p>
+    <w:p>
+      <w:r>
+        <w:t>4、margin:v1 v2 v3 v4;</w:t>
+      </w:r>
+    </w:p>
+    <w:p>
+      <w:r>
+        <w:t>v1 : 上外边距</w:t>
+      </w:r>
+    </w:p>
+    <w:p>
+      <w:r>
+        <w:t>v2 ∶右外边距</w:t>
+      </w:r>
+    </w:p>
+    <w:p>
+      <w:r>
+        <w:t>v3 : 下外边距</w:t>
+      </w:r>
+    </w:p>
+    <w:p>
+      <w:r>
+        <w:t>v4 :左外边距</w:t>
+      </w:r>
+    </w:p>
+    <w:p>
+      <w:pPr>
+        <w:pStyle w:val="7"/>
+        <w:rPr>
+          <w:szCs w:val="21"/>
+        </w:rPr>
+      </w:pPr>
+      <w:r>
+        <w:t>5</w:t>
+      </w:r>
+      <w:r>
+        <w:rPr>
+          <w:rFonts w:hint="eastAsia"/>
+        </w:rPr>
+        <w:t>、页面中具备外边距的元素</w:t>
+      </w:r>
+    </w:p>
+    <w:p>
+      <w:r>
+        <w:t xml:space="preserve"> </w:t>
+      </w:r>
+      <w:r>
+        <w:t>body,p,h1~h6,ul,ol</w:t>
+      </w:r>
+    </w:p>
+    <w:p>
+      <w:r>
+        <w:rPr>
+          <w:rFonts w:hint="eastAsia"/>
+        </w:rPr>
+        <w:t>以上元素都具备默认的外边距</w:t>
+      </w:r>
+    </w:p>
+    <w:p>
+      <w:pPr>
+        <w:pStyle w:val="6"/>
+      </w:pPr>
+      <w:r>
+        <w:rPr>
+          <w:rFonts w:hint="eastAsia"/>
+        </w:rPr>
+        <w:t>3、内边距</w:t>
+      </w:r>
+    </w:p>
+    <w:p>
+      <w:pPr>
+        <w:pStyle w:val="7"/>
+      </w:pPr>
+      <w:r>
+        <w:t>1、什么是内边距</w:t>
+      </w:r>
+    </w:p>
+    <w:p>
+      <w:r>
+        <w:rPr>
+          <w:rFonts w:hint="eastAsia"/>
+        </w:rPr>
+        <w:t>内容与元素边缘之间的距离</w:t>
+      </w:r>
+    </w:p>
+    <w:p>
+      <w:r>
+        <w:rPr>
+          <w:rFonts w:hint="eastAsia"/>
+        </w:rPr>
+        <w:t>注意</w:t>
+      </w:r>
+      <w:r>
+        <w:t>:内边距会扩大元素边框的所占区域</w:t>
+      </w:r>
+    </w:p>
+    <w:p>
+      <w:pPr>
+        <w:pStyle w:val="7"/>
+      </w:pPr>
+      <w:r>
+        <w:lastRenderedPageBreak/>
+        <w:t>2、语法</w:t>
+      </w:r>
+    </w:p>
+    <w:p>
+      <w:r>
+        <w:rPr>
+          <w:rFonts w:hint="eastAsia"/>
+        </w:rPr>
+        <w:t>属性</w:t>
+      </w:r>
+      <w:r>
+        <w:t>:</w:t>
+      </w:r>
+    </w:p>
+    <w:p>
+      <w:r>
+        <w:t>padding:四个方向的内边距值</w:t>
+      </w:r>
+    </w:p>
+    <w:p>
+      <w:r>
+        <w:t>padding-top/right/bottom/ left:值;</w:t>
+      </w:r>
+    </w:p>
+    <w:p>
+      <w:r>
+        <w:t>取值:</w:t>
+      </w:r>
+    </w:p>
+    <w:p>
+      <w:r>
+        <w:t>1、以px为单位的数值</w:t>
+      </w:r>
+    </w:p>
+    <w:p>
+      <w:r>
+        <w:t>2、以%为单位的数值</w:t>
+      </w:r>
+    </w:p>
+    <w:p>
+      <w:r>
+        <w:rPr>
+          <w:rFonts w:hint="eastAsia"/>
+        </w:rPr>
+        <w:t>简洁写法</w:t>
+      </w:r>
+      <w:r>
+        <w:t>:同margin</w:t>
       </w:r>
     </w:p>
     <w:p>
@@ -6000,247 +6531,7 @@
         <w:ind w:firstLine="420"/>
       </w:pPr>
       <w:r>
-        <w:t>ex:做外边距的值为20px</w:t>
-      </w:r>
-    </w:p>
-    <w:p>
-      <w:pPr>
-        <w:ind w:firstLine="420"/>
-      </w:pPr>
-      <w:r>
-        <w:t>margin-left: 20px;</w:t>
-      </w:r>
-    </w:p>
-    <w:p>
-      <w:r>
-        <w:t>2、以%为单位的数值</w:t>
-      </w:r>
-    </w:p>
-    <w:p>
-      <w:pPr>
-        <w:ind w:firstLine="420"/>
-      </w:pPr>
-      <w:r>
-        <w:rPr>
-          <w:rFonts w:hint="eastAsia"/>
-        </w:rPr>
-        <w:t>以父元素尺寸的占比作为外边距的值</w:t>
-      </w:r>
-    </w:p>
-    <w:p>
-      <w:r>
-        <w:t>3、取值为负数</w:t>
-      </w:r>
-    </w:p>
-    <w:p>
-      <w:r>
-        <w:rPr>
-          <w:rFonts w:hint="eastAsia"/>
-        </w:rPr>
-        <w:t>目的是为了移动元素</w:t>
-      </w:r>
-    </w:p>
-    <w:p>
-      <w:r>
-        <w:rPr>
-          <w:rFonts w:hint="eastAsia"/>
-        </w:rPr>
-        <w:t>元素设置上外边距为正数，元素下移</w:t>
-      </w:r>
-    </w:p>
-    <w:p>
-      <w:r>
-        <w:rPr>
-          <w:rFonts w:hint="eastAsia"/>
-        </w:rPr>
-        <w:t>元素设置上外边距为负数</w:t>
-      </w:r>
-      <w:r>
-        <w:t>,元素上移</w:t>
-      </w:r>
-    </w:p>
-    <w:p>
-      <w:r>
-        <w:rPr>
-          <w:rFonts w:hint="eastAsia"/>
-        </w:rPr>
-        <w:t>元素设置左外边距为正数</w:t>
-      </w:r>
-      <w:r>
-        <w:t>,元素右移</w:t>
-      </w:r>
-    </w:p>
-    <w:p>
-      <w:r>
-        <w:t>元素设置左外边距为负数，元素左移</w:t>
-      </w:r>
-    </w:p>
-    <w:p>
-      <w:r>
-        <w:t>4、取值为auto</w:t>
-      </w:r>
-    </w:p>
-    <w:p>
-      <w:r>
-        <w:rPr>
-          <w:rFonts w:hint="eastAsia"/>
-        </w:rPr>
-        <w:t>自动</w:t>
-      </w:r>
-      <w:r>
-        <w:t>:自动计算左右外边距的值注意:</w:t>
-      </w:r>
-    </w:p>
-    <w:p>
-      <w:r>
-        <w:t>1、auto只能应用在左右外边距上，上下无效</w:t>
-      </w:r>
-    </w:p>
-    <w:p>
-      <w:r>
-        <w:t>2、只能为设置宽度的块级元素设置左右外边距为auto，目的是为了让块级元</w:t>
-      </w:r>
-      <w:r>
-        <w:lastRenderedPageBreak/>
-        <w:t>素水平居中</w:t>
-      </w:r>
-    </w:p>
-    <w:p>
-      <w:pPr>
-        <w:pStyle w:val="7"/>
-      </w:pPr>
-      <w:r>
-        <w:t>4</w:t>
-      </w:r>
-      <w:r>
-        <w:rPr>
-          <w:rFonts w:hint="eastAsia"/>
-        </w:rPr>
-        <w:t>、margin的简介写法</w:t>
-      </w:r>
-    </w:p>
-    <w:p>
-      <w:r>
-        <w:t>1、margin:value;</w:t>
-      </w:r>
-    </w:p>
-    <w:p>
-      <w:r>
-        <w:t>value表示的是上下左右四个方向的外边距值</w:t>
-      </w:r>
-    </w:p>
-    <w:p>
-      <w:r>
-        <w:t>ex :</w:t>
-      </w:r>
-    </w:p>
-    <w:p>
-      <w:r>
-        <w:t>margin: 10px;</w:t>
-      </w:r>
-    </w:p>
-    <w:p>
-      <w:r>
-        <w:t>2、margin:v1 v2;</w:t>
-      </w:r>
-    </w:p>
-    <w:p>
-      <w:r>
-        <w:t>v1 :表示上下外边距的值</w:t>
-      </w:r>
-    </w:p>
-    <w:p>
-      <w:r>
-        <w:t>v2:表示左右外边距的值'，·</w:t>
-      </w:r>
-    </w:p>
-    <w:p>
-      <w:r>
-        <w:t>3、margin:v1 v2 v3;</w:t>
-      </w:r>
-    </w:p>
-    <w:p>
-      <w:r>
-        <w:t>v1 :表示上外边距的值</w:t>
-      </w:r>
-    </w:p>
-    <w:p>
-      <w:r>
-        <w:t>v2:表示左右外边距的值</w:t>
-      </w:r>
-    </w:p>
-    <w:p>
-      <w:r>
-        <w:t>v3 :表示下外边距的值</w:t>
-      </w:r>
-    </w:p>
-    <w:p>
-      <w:r>
-        <w:t>ex:</w:t>
-      </w:r>
-    </w:p>
-    <w:p>
-      <w:r>
-        <w:t>margin:5px auto 3px;</w:t>
-      </w:r>
-    </w:p>
-    <w:p>
-      <w:r>
-        <w:t>4、margin:v1 v2 v3 v4;</w:t>
-      </w:r>
-    </w:p>
-    <w:p>
-      <w:r>
-        <w:t>v1 : 上外边距</w:t>
-      </w:r>
-    </w:p>
-    <w:p>
-      <w:r>
-        <w:t>v2 ∶右外边距</w:t>
-      </w:r>
-    </w:p>
-    <w:p>
-      <w:r>
-        <w:t>v3 : 下外边距</w:t>
-      </w:r>
-    </w:p>
-    <w:p>
-      <w:r>
-        <w:t>v4 :左外边距</w:t>
-      </w:r>
-    </w:p>
-    <w:p>
-      <w:pPr>
-        <w:pStyle w:val="7"/>
-        <w:rPr>
-          <w:szCs w:val="21"/>
-        </w:rPr>
-      </w:pPr>
-      <w:r>
-        <w:lastRenderedPageBreak/>
-        <w:t>5</w:t>
-      </w:r>
-      <w:r>
-        <w:rPr>
-          <w:rFonts w:hint="eastAsia"/>
-        </w:rPr>
-        <w:t>、页面中具备外边距的元素</w:t>
-      </w:r>
-    </w:p>
-    <w:p>
-      <w:r>
-        <w:t xml:space="preserve"> </w:t>
-      </w:r>
-      <w:r>
-        <w:t>body,p,h1~h6,ul,ol</w:t>
-      </w:r>
-    </w:p>
-    <w:p>
-      <w:r>
-        <w:rPr>
-          <w:rFonts w:hint="eastAsia"/>
-        </w:rPr>
-        <w:t>以上元素都具备默认的外边距</w:t>
+        <w:t xml:space="preserve">padding:value; </w:t>
       </w:r>
     </w:p>
     <w:p>
@@ -6251,40 +6542,20 @@
         <w:rPr>
           <w:rFonts w:hint="eastAsia"/>
         </w:rPr>
-        <w:t>3、内边距</w:t>
-      </w:r>
-    </w:p>
-    <w:p>
-      <w:pPr>
-        <w:pStyle w:val="7"/>
-      </w:pPr>
-      <w:r>
-        <w:t>1、什么是内边距</w:t>
-      </w:r>
-    </w:p>
-    <w:p>
-      <w:r>
-        <w:rPr>
-          <w:rFonts w:hint="eastAsia"/>
-        </w:rPr>
-        <w:t>内容与元素边缘之间的距离</w:t>
-      </w:r>
-    </w:p>
-    <w:p>
-      <w:r>
-        <w:rPr>
-          <w:rFonts w:hint="eastAsia"/>
-        </w:rPr>
-        <w:t>注意</w:t>
-      </w:r>
-      <w:r>
-        <w:t>:内边距会扩大元素边框的所占区域</w:t>
-      </w:r>
-    </w:p>
-    <w:p>
-      <w:pPr>
-        <w:pStyle w:val="7"/>
-      </w:pPr>
+        <w:t>4、box-sizing</w:t>
+      </w:r>
+    </w:p>
+    <w:p>
+      <w:r>
+        <w:t>1、作用</w:t>
+      </w:r>
+    </w:p>
+    <w:p>
+      <w:r>
+        <w:t>|指定框模型(尺寸，边框,内边距)的计算方式</w:t>
+      </w:r>
+    </w:p>
+    <w:p>
       <w:r>
         <w:t>2、语法</w:t>
       </w:r>
@@ -6294,88 +6565,6 @@
         <w:rPr>
           <w:rFonts w:hint="eastAsia"/>
         </w:rPr>
-        <w:t>属性</w:t>
-      </w:r>
-      <w:r>
-        <w:t>:</w:t>
-      </w:r>
-    </w:p>
-    <w:p>
-      <w:r>
-        <w:t>padding:四个方向的内边距值</w:t>
-      </w:r>
-    </w:p>
-    <w:p>
-      <w:r>
-        <w:t>padding-top/right/bottom/ left:值;</w:t>
-      </w:r>
-    </w:p>
-    <w:p>
-      <w:r>
-        <w:t>取值:</w:t>
-      </w:r>
-    </w:p>
-    <w:p>
-      <w:r>
-        <w:t>1、以px为单位的数值</w:t>
-      </w:r>
-    </w:p>
-    <w:p>
-      <w:r>
-        <w:t>2、以%为单位的数值</w:t>
-      </w:r>
-    </w:p>
-    <w:p>
-      <w:r>
-        <w:rPr>
-          <w:rFonts w:hint="eastAsia"/>
-        </w:rPr>
-        <w:t>简洁写法</w:t>
-      </w:r>
-      <w:r>
-        <w:t>:同margin</w:t>
-      </w:r>
-    </w:p>
-    <w:p>
-      <w:pPr>
-        <w:ind w:firstLine="420"/>
-      </w:pPr>
-      <w:r>
-        <w:t xml:space="preserve">padding:value; </w:t>
-      </w:r>
-    </w:p>
-    <w:p>
-      <w:pPr>
-        <w:pStyle w:val="6"/>
-      </w:pPr>
-      <w:r>
-        <w:rPr>
-          <w:rFonts w:hint="eastAsia"/>
-        </w:rPr>
-        <w:t>4、box-sizing</w:t>
-      </w:r>
-    </w:p>
-    <w:p>
-      <w:r>
-        <w:t>1、作用</w:t>
-      </w:r>
-    </w:p>
-    <w:p>
-      <w:r>
-        <w:t>|指定框模型(尺寸，边框,内边距)的计算方式</w:t>
-      </w:r>
-    </w:p>
-    <w:p>
-      <w:r>
-        <w:t>2、语法</w:t>
-      </w:r>
-    </w:p>
-    <w:p>
-      <w:r>
-        <w:rPr>
-          <w:rFonts w:hint="eastAsia"/>
-        </w:rPr>
-        <w:lastRenderedPageBreak/>
         <w:t>属性</w:t>
       </w:r>
       <w:r>
@@ -6436,6 +6625,7 @@
         <w:rPr>
           <w:rFonts w:hint="eastAsia"/>
         </w:rPr>
+        <w:lastRenderedPageBreak/>
         <w:t>背景属性</w:t>
       </w:r>
     </w:p>
@@ -6534,7 +6724,6 @@
     </w:p>
     <w:p>
       <w:r>
-        <w:lastRenderedPageBreak/>
         <w:t>4、repeat-y1</w:t>
       </w:r>
     </w:p>
@@ -6604,6 +6793,7 @@
         <w:pStyle w:val="6"/>
       </w:pPr>
       <w:r>
+        <w:lastRenderedPageBreak/>
         <w:t>4、背景图片位置</w:t>
       </w:r>
     </w:p>
@@ -6695,63 +6885,135 @@
         <w:pStyle w:val="8"/>
       </w:pPr>
       <w:r>
+        <w:t>2、x% y%</w:t>
+      </w:r>
+    </w:p>
+    <w:p>
+      <w:r>
+        <w:t>1、0% 0%</w:t>
+      </w:r>
+    </w:p>
+    <w:p>
+      <w:r>
+        <w:rPr>
+          <w:rFonts w:hint="eastAsia"/>
+        </w:rPr>
+        <w:t>背景图在左上角</w:t>
+      </w:r>
+    </w:p>
+    <w:p>
+      <w:r>
+        <w:t>2、100% 100%</w:t>
+      </w:r>
+    </w:p>
+    <w:p>
+      <w:r>
+        <w:rPr>
+          <w:rFonts w:hint="eastAsia"/>
+        </w:rPr>
+        <w:t>背景图在右下角</w:t>
+      </w:r>
+    </w:p>
+    <w:p>
+      <w:r>
+        <w:t>3、50% 50%</w:t>
+      </w:r>
+    </w:p>
+    <w:p>
+      <w:r>
+        <w:rPr>
+          <w:rFonts w:hint="eastAsia"/>
+        </w:rPr>
+        <w:t>背景图在中间</w:t>
+      </w:r>
+    </w:p>
+    <w:p>
+      <w:r>
+        <w:t>4、95% 0%</w:t>
+      </w:r>
+    </w:p>
+    <w:p>
+      <w:r>
+        <w:rPr>
+          <w:rFonts w:hint="eastAsia"/>
+        </w:rPr>
+        <w:t>偏右</w:t>
+      </w:r>
+      <w:r>
+        <w:t>,靠上</w:t>
+      </w:r>
+    </w:p>
+    <w:p>
+      <w:pPr>
+        <w:pStyle w:val="8"/>
+      </w:pPr>
+      <w:r>
         <w:lastRenderedPageBreak/>
-        <w:t>2、x% y%</w:t>
-      </w:r>
-    </w:p>
-    <w:p>
-      <w:r>
-        <w:t>1、0% 0%</w:t>
-      </w:r>
-    </w:p>
-    <w:p>
-      <w:r>
-        <w:rPr>
-          <w:rFonts w:hint="eastAsia"/>
-        </w:rPr>
-        <w:t>背景图在左上角</w:t>
-      </w:r>
-    </w:p>
-    <w:p>
-      <w:r>
-        <w:t>2、100% 100%</w:t>
-      </w:r>
-    </w:p>
-    <w:p>
-      <w:r>
-        <w:rPr>
-          <w:rFonts w:hint="eastAsia"/>
-        </w:rPr>
-        <w:t>背景图在右下角</w:t>
-      </w:r>
-    </w:p>
-    <w:p>
-      <w:r>
-        <w:t>3、50% 50%</w:t>
-      </w:r>
-    </w:p>
-    <w:p>
-      <w:r>
-        <w:rPr>
-          <w:rFonts w:hint="eastAsia"/>
-        </w:rPr>
-        <w:t>背景图在中间</w:t>
-      </w:r>
-    </w:p>
-    <w:p>
-      <w:r>
-        <w:t>4、95% 0%</w:t>
-      </w:r>
-    </w:p>
-    <w:p>
-      <w:r>
-        <w:rPr>
-          <w:rFonts w:hint="eastAsia"/>
-        </w:rPr>
-        <w:t>偏右</w:t>
-      </w:r>
-      <w:r>
-        <w:t>,靠上</w:t>
+        <w:t>3、关键字</w:t>
+      </w:r>
+    </w:p>
+    <w:p>
+      <w:r>
+        <w:rPr>
+          <w:rFonts w:hint="eastAsia"/>
+        </w:rPr>
+        <w:t>x</w:t>
+      </w:r>
+      <w:r>
+        <w:t>: left /center / right</w:t>
+      </w:r>
+    </w:p>
+    <w:p>
+      <w:r>
+        <w:t>y : top / center / bottom</w:t>
+      </w:r>
+    </w:p>
+    <w:p>
+      <w:pPr>
+        <w:pStyle w:val="6"/>
+      </w:pPr>
+      <w:r>
+        <w:t>5、背景属性–简写方式</w:t>
+      </w:r>
+    </w:p>
+    <w:p>
+      <w:r>
+        <w:t>属性: background</w:t>
+      </w:r>
+    </w:p>
+    <w:p>
+      <w:r>
+        <w:rPr>
+          <w:rFonts w:hint="eastAsia"/>
+        </w:rPr>
+        <w:t>取值</w:t>
+      </w:r>
+      <w:r>
+        <w:t>: color ur1() repeat position;</w:t>
+      </w:r>
+    </w:p>
+    <w:p>
+      <w:r>
+        <w:t>ex:</w:t>
+      </w:r>
+    </w:p>
+    <w:p>
+      <w:r>
+        <w:t>background : red;</w:t>
+      </w:r>
+    </w:p>
+    <w:p>
+      <w:r>
+        <w:t>background: ur1(a.jpg) no-repeat 95% center;</w:t>
+      </w:r>
+      <w:bookmarkEnd w:id="0"/>
+    </w:p>
+    <w:p>
+      <w:pPr>
+        <w:pStyle w:val="7"/>
+      </w:pPr>
+      <w:r>
+        <w:t>1、字体属性</w:t>
       </w:r>
     </w:p>
     <w:p>
@@ -6759,36 +7021,1801 @@
         <w:pStyle w:val="8"/>
       </w:pPr>
       <w:r>
+        <w:t>1、指定字体</w:t>
+      </w:r>
+    </w:p>
+    <w:p>
+      <w:r>
+        <w:rPr>
+          <w:rFonts w:hint="eastAsia"/>
+        </w:rPr>
+        <w:t>属性</w:t>
+      </w:r>
+      <w:r>
+        <w:t>: font-family</w:t>
+      </w:r>
+    </w:p>
+    <w:p>
+      <w:r>
+        <w:rPr>
+          <w:rFonts w:hint="eastAsia"/>
+        </w:rPr>
+        <w:t>取值</w:t>
+      </w:r>
+      <w:r>
+        <w:t>:由,隔开的字体列表</w:t>
+      </w:r>
+    </w:p>
+    <w:p>
+      <w:r>
+        <w:rPr>
+          <w:rFonts w:hint="eastAsia"/>
+        </w:rPr>
+        <w:t>注意</w:t>
+      </w:r>
+      <w:r>
+        <w:t>:如果字体中包含中文或空格的话，要用引号引起来</w:t>
+      </w:r>
+    </w:p>
+    <w:p>
+      <w:r>
+        <w:t>ex:</w:t>
+      </w:r>
+    </w:p>
+    <w:p>
+      <w:r>
+        <w:t>font-family:"微软雅黑";</w:t>
+      </w:r>
+    </w:p>
+    <w:p>
+      <w:r>
+        <w:t>font-family : "Microsoft Yahei" ;I</w:t>
+      </w:r>
+    </w:p>
+    <w:p>
+      <w:r>
+        <w:t>font-family:"微软雅黑",Aria1,He1vetica;</w:t>
+      </w:r>
+    </w:p>
+    <w:p>
+      <w:pPr>
+        <w:pStyle w:val="8"/>
+      </w:pPr>
+      <w:r>
+        <w:t>2、指定字体大小</w:t>
+      </w:r>
+    </w:p>
+    <w:p>
+      <w:r>
+        <w:rPr>
+          <w:rFonts w:hint="eastAsia"/>
+        </w:rPr>
+        <w:t>属性</w:t>
+      </w:r>
+      <w:r>
+        <w:t>: font-size取值: px或pt</w:t>
+      </w:r>
+    </w:p>
+    <w:p>
+      <w:pPr>
+        <w:pStyle w:val="8"/>
+      </w:pPr>
+      <w:r>
+        <w:lastRenderedPageBreak/>
+        <w:t>3、字体加粗</w:t>
+      </w:r>
+    </w:p>
+    <w:p>
+      <w:r>
+        <w:rPr>
+          <w:rFonts w:hint="eastAsia"/>
+        </w:rPr>
+        <w:t>属性</w:t>
+      </w:r>
+      <w:r>
+        <w:t>:font-weight取值:</w:t>
+      </w:r>
+    </w:p>
+    <w:p>
+      <w:r>
+        <w:t>1、normal :非加粗显示</w:t>
+      </w:r>
+    </w:p>
+    <w:p>
+      <w:r>
+        <w:t>2、bold :加粗显示</w:t>
+      </w:r>
+    </w:p>
+    <w:p>
+      <w:r>
+        <w:t>3、value</w:t>
+      </w:r>
+    </w:p>
+    <w:p>
+      <w:r>
+        <w:rPr>
+          <w:rFonts w:hint="eastAsia"/>
+        </w:rPr>
+        <w:t>取值为无单位的数字</w:t>
+      </w:r>
+    </w:p>
+    <w:p>
+      <w:r>
+        <w:t>400 : normal</w:t>
+      </w:r>
+    </w:p>
+    <w:p>
+      <w:r>
+        <w:t>900 : bold</w:t>
+      </w:r>
+    </w:p>
+    <w:p>
+      <w:pPr>
+        <w:pStyle w:val="8"/>
+      </w:pPr>
+      <w:r>
+        <w:t>4、字体样式</w:t>
+      </w:r>
+    </w:p>
+    <w:p>
+      <w:r>
+        <w:rPr>
+          <w:rFonts w:hint="eastAsia"/>
+        </w:rPr>
+        <w:t>属性</w:t>
+      </w:r>
+      <w:r>
+        <w:t>: font-style取值:</w:t>
+      </w:r>
+    </w:p>
+    <w:p>
+      <w:r>
+        <w:t>1、normal :非斜体显示</w:t>
+      </w:r>
+    </w:p>
+    <w:p>
+      <w:r>
+        <w:t>2、talic :斜体显示</w:t>
+      </w:r>
+    </w:p>
+    <w:p>
+      <w:pPr>
+        <w:pStyle w:val="8"/>
+      </w:pPr>
+      <w:r>
+        <w:t>5、字体属性(简写)</w:t>
+      </w:r>
+    </w:p>
+    <w:p>
+      <w:r>
+        <w:rPr>
+          <w:rFonts w:hint="eastAsia"/>
+        </w:rPr>
+        <w:t>属性</w:t>
+      </w:r>
+      <w:r>
+        <w:t>: font</w:t>
+      </w:r>
+    </w:p>
+    <w:p>
+      <w:r>
+        <w:rPr>
+          <w:rFonts w:hint="eastAsia"/>
+        </w:rPr>
+        <w:t>取值</w:t>
+      </w:r>
+      <w:r>
+        <w:t>: style weight size family;</w:t>
+      </w:r>
+    </w:p>
+    <w:p>
+      <w:r>
+        <w:t>注意:</w:t>
+      </w:r>
+    </w:p>
+    <w:p>
+      <w:r>
+        <w:rPr>
+          <w:rFonts w:hint="eastAsia"/>
+        </w:rPr>
+        <w:t>使用简写方式时，必须要设置f</w:t>
+      </w:r>
+      <w:r>
+        <w:t>amily的值,否则无效</w:t>
+      </w:r>
+    </w:p>
+    <w:p>
+      <w:pPr>
+        <w:pStyle w:val="7"/>
+      </w:pPr>
+      <w:r>
+        <w:t>2、文本属性</w:t>
+      </w:r>
+    </w:p>
+    <w:p>
+      <w:pPr>
+        <w:pStyle w:val="8"/>
+      </w:pPr>
+      <w:r>
+        <w:t>1、文本颜色属性: color</w:t>
+      </w:r>
+    </w:p>
+    <w:p>
+      <w:r>
+        <w:rPr>
+          <w:rFonts w:hint="eastAsia"/>
+        </w:rPr>
+        <w:t>取值</w:t>
+      </w:r>
+      <w:r>
+        <w:t>:合法的颜色值</w:t>
+      </w:r>
+    </w:p>
+    <w:p>
+      <w:pPr>
+        <w:pStyle w:val="8"/>
+      </w:pPr>
+      <w:r>
+        <w:lastRenderedPageBreak/>
+        <w:t>2、文本的排列方式</w:t>
+      </w:r>
+    </w:p>
+    <w:p>
+      <w:r>
+        <w:rPr>
+          <w:rFonts w:hint="eastAsia"/>
+        </w:rPr>
+        <w:t>作用</w:t>
+      </w:r>
+      <w:r>
+        <w:t>:控制某元素内的文本，图片h1行内块元素的排列方式</w:t>
+      </w:r>
+    </w:p>
+    <w:p>
+      <w:r>
+        <w:rPr>
+          <w:rFonts w:hint="eastAsia"/>
+        </w:rPr>
+        <w:t>属性</w:t>
+      </w:r>
+      <w:r>
+        <w:t>: text-align</w:t>
+      </w:r>
+    </w:p>
+    <w:p>
+      <w:r>
+        <w:rPr>
+          <w:rFonts w:hint="eastAsia"/>
+        </w:rPr>
+        <w:t>取值</w:t>
+      </w:r>
+      <w:r>
+        <w:t>:left / center / right / justify</w:t>
+      </w:r>
+    </w:p>
+    <w:p>
+      <w:r>
+        <w:t>justify :两端对齐</w:t>
+      </w:r>
+    </w:p>
+    <w:p>
+      <w:r>
+        <w:t>最后一行两端对齐不生效</w:t>
+      </w:r>
+    </w:p>
+    <w:p>
+      <w:pPr>
+        <w:pStyle w:val="8"/>
+      </w:pPr>
+      <w:r>
+        <w:t>3、文字修饰</w:t>
+      </w:r>
+    </w:p>
+    <w:p>
+      <w:r>
+        <w:rPr>
+          <w:rFonts w:hint="eastAsia"/>
+        </w:rPr>
+        <w:t>作用</w:t>
+      </w:r>
+      <w:r>
+        <w:t>:指定线条修饰效果</w:t>
+      </w:r>
+    </w:p>
+    <w:p>
+      <w:r>
+        <w:t>属性: text-decoration取值:</w:t>
+      </w:r>
+    </w:p>
+    <w:p>
+      <w:r>
+        <w:t>1、none :无任何线条显示</w:t>
+      </w:r>
+    </w:p>
+    <w:p>
+      <w:r>
+        <w:t>2、underline :下划线</w:t>
+      </w:r>
+    </w:p>
+    <w:p>
+      <w:r>
+        <w:t>3、overline : 上划线</w:t>
+      </w:r>
+    </w:p>
+    <w:p>
+      <w:r>
+        <w:t>4、line-through :删除线</w:t>
+      </w:r>
+    </w:p>
+    <w:p>
+      <w:pPr>
+        <w:pStyle w:val="8"/>
+      </w:pPr>
+      <w:r>
+        <w:t>4、行高</w:t>
+      </w:r>
+    </w:p>
+    <w:p>
+      <w:r>
+        <w:rPr>
+          <w:rFonts w:hint="eastAsia"/>
+        </w:rPr>
+        <w:t>作用</w:t>
+      </w:r>
+      <w:r>
+        <w:t>:指定一行文本数据的所占高度</w:t>
+      </w:r>
+    </w:p>
+    <w:p>
+      <w:r>
+        <w:rPr>
+          <w:rFonts w:hint="eastAsia"/>
+        </w:rPr>
+        <w:t>特点</w:t>
+      </w:r>
+      <w:r>
+        <w:t>:如果行高的高度高于文本的高度的话，那么文本将在行高的范围内垂直居中显示</w:t>
+      </w:r>
+    </w:p>
+    <w:p>
+      <w:r>
+        <w:t>1、文本垂直居中</w:t>
+      </w:r>
+    </w:p>
+    <w:p>
+      <w:r>
+        <w:t>2、行间距</w:t>
+      </w:r>
+    </w:p>
+    <w:p>
+      <w:r>
+        <w:rPr>
+          <w:rFonts w:hint="eastAsia"/>
+        </w:rPr>
+        <w:t>属性</w:t>
+      </w:r>
+      <w:r>
+        <w:t>: line-height取值:</w:t>
+      </w:r>
+    </w:p>
+    <w:p>
+      <w:pPr>
+        <w:ind w:firstLine="420"/>
+      </w:pPr>
+      <w:r>
+        <w:t>1、以px为单位的数字</w:t>
+      </w:r>
+    </w:p>
+    <w:p>
+      <w:pPr>
+        <w:ind w:firstLine="420"/>
+      </w:pPr>
+      <w:r>
+        <w:lastRenderedPageBreak/>
+        <w:t>2、无单位的数字，表示的是当前字体大小的倍数</w:t>
+      </w:r>
+    </w:p>
+    <w:p>
+      <w:pPr>
+        <w:pStyle w:val="7"/>
+      </w:pPr>
+      <w:r>
+        <w:t>3、表格的特有属性</w:t>
+      </w:r>
+    </w:p>
+    <w:p>
+      <w:pPr>
+        <w:pStyle w:val="8"/>
+      </w:pPr>
+      <w:r>
+        <w:t>1、边框合并</w:t>
+      </w:r>
+    </w:p>
+    <w:p>
+      <w:r>
+        <w:rPr>
+          <w:rFonts w:hint="eastAsia"/>
+        </w:rPr>
+        <w:t>属性</w:t>
+      </w:r>
+      <w:r>
+        <w:t>: border-collapse取值:</w:t>
+      </w:r>
+    </w:p>
+    <w:p>
+      <w:pPr>
+        <w:ind w:firstLine="420"/>
+      </w:pPr>
+      <w:r>
+        <w:t>1、separate</w:t>
+      </w:r>
+    </w:p>
+    <w:p>
+      <w:pPr>
+        <w:ind w:firstLine="420"/>
+      </w:pPr>
+      <w:r>
+        <w:rPr>
+          <w:rFonts w:hint="eastAsia"/>
+        </w:rPr>
+        <w:t>默认值</w:t>
+      </w:r>
+      <w:r>
+        <w:t>,分离边框(双线边框)模式</w:t>
+      </w:r>
+    </w:p>
+    <w:p>
+      <w:pPr>
+        <w:ind w:firstLine="420"/>
+      </w:pPr>
+      <w:r>
+        <w:t>2、collapse</w:t>
+      </w:r>
+    </w:p>
+    <w:p>
+      <w:pPr>
+        <w:ind w:firstLine="420"/>
+      </w:pPr>
+      <w:r>
+        <w:rPr>
+          <w:rFonts w:hint="eastAsia"/>
+        </w:rPr>
+        <w:t>边框合并</w:t>
+      </w:r>
+    </w:p>
+    <w:p>
+      <w:pPr>
+        <w:pStyle w:val="8"/>
+      </w:pPr>
+      <w:r>
+        <w:t>2、边框边距</w:t>
+      </w:r>
+    </w:p>
+    <w:p>
+      <w:r>
+        <w:rPr>
+          <w:rFonts w:hint="eastAsia"/>
+        </w:rPr>
+        <w:t>作用</w:t>
+      </w:r>
+      <w:r>
+        <w:t>:设置每两个单元格之间的距离</w:t>
+      </w:r>
+    </w:p>
+    <w:p>
+      <w:r>
+        <w:t>属性: border-spacing</w:t>
+      </w:r>
+    </w:p>
+    <w:p>
+      <w:r>
+        <w:rPr>
+          <w:rFonts w:hint="eastAsia"/>
+        </w:rPr>
+        <w:t>取值</w:t>
+      </w:r>
+      <w:r>
+        <w:t>:</w:t>
+      </w:r>
+    </w:p>
+    <w:p>
+      <w:pPr>
+        <w:ind w:firstLine="420"/>
+      </w:pPr>
+      <w:r>
+        <w:t>1、指定一个数值</w:t>
+      </w:r>
+    </w:p>
+    <w:p>
+      <w:pPr>
+        <w:ind w:firstLine="420"/>
+      </w:pPr>
+      <w:r>
+        <w:rPr>
+          <w:rFonts w:hint="eastAsia"/>
+        </w:rPr>
+        <w:t>水平和垂直间距相等</w:t>
+      </w:r>
+    </w:p>
+    <w:p>
+      <w:pPr>
+        <w:ind w:firstLine="420"/>
+      </w:pPr>
+      <w:r>
+        <w:t>2、给定两个数值</w:t>
+      </w:r>
+    </w:p>
+    <w:p>
+      <w:pPr>
+        <w:ind w:firstLine="420"/>
+      </w:pPr>
+      <w:r>
+        <w:rPr>
+          <w:rFonts w:hint="eastAsia"/>
+        </w:rPr>
+        <w:t>第一个值</w:t>
+      </w:r>
+      <w:r>
+        <w:t>:表示水平间距</w:t>
+      </w:r>
+    </w:p>
+    <w:p>
+      <w:pPr>
+        <w:ind w:firstLine="420"/>
+      </w:pPr>
+      <w:r>
+        <w:t>第二个值:表示垂直间距</w:t>
+      </w:r>
+    </w:p>
+    <w:p>
+      <w:pPr>
+        <w:ind w:firstLine="420"/>
+      </w:pPr>
+      <w:r>
+        <w:t>两个数值之间使用空格隔开</w:t>
+      </w:r>
+    </w:p>
+    <w:p>
+      <w:pPr>
+        <w:ind w:firstLine="420"/>
+      </w:pPr>
+      <w:r>
+        <w:rPr>
+          <w:rFonts w:hint="eastAsia"/>
+        </w:rPr>
+        <w:t>注意</w:t>
+      </w:r>
+      <w:r>
+        <w:t>:</w:t>
+      </w:r>
+    </w:p>
+    <w:p>
+      <w:pPr>
+        <w:ind w:firstLine="420"/>
+      </w:pPr>
+      <w:r>
+        <w:rPr>
+          <w:rFonts w:hint="eastAsia"/>
+        </w:rPr>
+        <w:t>必须要在分离边框模式下使用</w:t>
+      </w:r>
+    </w:p>
+    <w:p>
+      <w:pPr>
+        <w:ind w:firstLine="420"/>
+      </w:pPr>
+      <w:r>
+        <w:rPr>
+          <w:rFonts w:hint="eastAsia"/>
+        </w:rPr>
+        <w:t>即</w:t>
+      </w:r>
+      <w:r>
+        <w:t>border-collapse的值为separate的时候有效</w:t>
+      </w:r>
+    </w:p>
+    <w:p>
+      <w:pPr>
+        <w:pStyle w:val="3"/>
+      </w:pPr>
+      <w:r>
+        <w:lastRenderedPageBreak/>
+        <w:t>4</w:t>
+      </w:r>
+      <w:r>
+        <w:rPr>
+          <w:rFonts w:hint="eastAsia"/>
+        </w:rPr>
+        <w:t>、过渡</w:t>
+      </w:r>
+    </w:p>
+    <w:p>
+      <w:pPr>
+        <w:pStyle w:val="6"/>
+      </w:pPr>
+      <w:r>
+        <w:t>1、什么是过渡</w:t>
+      </w:r>
+    </w:p>
+    <w:p>
+      <w:r>
+        <w:rPr>
+          <w:rFonts w:hint="eastAsia"/>
+        </w:rPr>
+        <w:t>使得</w:t>
+      </w:r>
+      <w:r>
+        <w:t>css的属性值在一段时间内平缓变化的一个效果</w:t>
+      </w:r>
+    </w:p>
+    <w:p>
+      <w:pPr>
+        <w:pStyle w:val="7"/>
+      </w:pPr>
+      <w:r>
+        <w:t>2、语法</w:t>
+      </w:r>
+    </w:p>
+    <w:p>
+      <w:pPr>
+        <w:pStyle w:val="8"/>
+      </w:pPr>
+      <w:r>
+        <w:t>1、指定过渡属性</w:t>
+      </w:r>
+    </w:p>
+    <w:p>
+      <w:r>
+        <w:rPr>
+          <w:rFonts w:hint="eastAsia"/>
+        </w:rPr>
+        <w:t>作用</w:t>
+      </w:r>
+      <w:r>
+        <w:t>:指定哪个属性值在变化的时候使用过渡效果</w:t>
+      </w:r>
+    </w:p>
+    <w:p>
+      <w:r>
+        <w:rPr>
+          <w:rFonts w:hint="eastAsia"/>
+        </w:rPr>
+        <w:t>属性</w:t>
+      </w:r>
+      <w:r>
+        <w:t>: transition-property</w:t>
+      </w:r>
+    </w:p>
+    <w:p>
+      <w:r>
+        <w:t>1、属性名称</w:t>
+      </w:r>
+    </w:p>
+    <w:p>
+      <w:r>
+        <w:t>2、all</w:t>
+      </w:r>
+    </w:p>
+    <w:p>
+      <w:r>
+        <w:rPr>
+          <w:rFonts w:hint="eastAsia"/>
+        </w:rPr>
+        <w:t>但凡能使用过渡效果的属性值在变化时一律都使用过渡来体现</w:t>
+      </w:r>
+    </w:p>
+    <w:p>
+      <w:r>
+        <w:rPr>
+          <w:rFonts w:hint="eastAsia"/>
+        </w:rPr>
+        <w:t>允许使用过渡效果的属性</w:t>
+      </w:r>
+      <w:r>
+        <w:t>:</w:t>
+      </w:r>
+    </w:p>
+    <w:p>
+      <w:r>
+        <w:t>1、所有与颜色相关的属性</w:t>
+      </w:r>
+    </w:p>
+    <w:p>
+      <w:r>
+        <w:t>2、所有取值为数字的属性</w:t>
+      </w:r>
+    </w:p>
+    <w:p>
+      <w:r>
+        <w:t>ex:</w:t>
+      </w:r>
+    </w:p>
+    <w:p>
+      <w:r>
+        <w:t>transition-property:background-color;</w:t>
+      </w:r>
+    </w:p>
+    <w:p>
+      <w:pPr>
+        <w:pStyle w:val="8"/>
+      </w:pPr>
+      <w:r>
+        <w:t>2、指定过渡时长</w:t>
+      </w:r>
+    </w:p>
+    <w:p>
+      <w:r>
+        <w:rPr>
+          <w:rFonts w:hint="eastAsia"/>
+        </w:rPr>
+        <w:t>作用</w:t>
+      </w:r>
+      <w:r>
+        <w:t>:指定在多长时间内完成过渡效果</w:t>
+      </w:r>
+    </w:p>
+    <w:p>
+      <w:r>
+        <w:t>属性: transition-duration</w:t>
+      </w:r>
+    </w:p>
+    <w:p>
+      <w:r>
+        <w:rPr>
+          <w:rFonts w:hint="eastAsia"/>
+        </w:rPr>
+        <w:t>取值</w:t>
+      </w:r>
+      <w:r>
+        <w:t>:以s或ms为单位的数字</w:t>
+      </w:r>
+    </w:p>
+    <w:p>
+      <w:r>
+        <w:t>1s = 1000ms</w:t>
+      </w:r>
+    </w:p>
+    <w:p>
+      <w:r>
+        <w:lastRenderedPageBreak/>
+        <w:t>300ms = 0.3s = .3s</w:t>
+      </w:r>
+    </w:p>
+    <w:p>
+      <w:r>
+        <w:t>transition-duration:0.3s;</w:t>
+      </w:r>
+    </w:p>
+    <w:p>
+      <w:pPr>
+        <w:pStyle w:val="8"/>
+      </w:pPr>
+      <w:r>
+        <w:rPr>
+          <w:rFonts w:hint="eastAsia"/>
+        </w:rPr>
+        <w:t>3、</w:t>
+      </w:r>
+      <w:r>
+        <w:t>指定过渡的速度时间曲线函数</w:t>
+      </w:r>
+    </w:p>
+    <w:p>
+      <w:r>
+        <w:t>作用:指定过渡效果变化速率</w:t>
+      </w:r>
+    </w:p>
+    <w:p>
+      <w:r>
+        <w:rPr>
+          <w:rFonts w:hint="eastAsia"/>
+        </w:rPr>
+        <w:t>属性</w:t>
+      </w:r>
+      <w:r>
+        <w:t>: transition-timing-function取值:</w:t>
+      </w:r>
+    </w:p>
+    <w:p>
+      <w:r>
+        <w:t>1、ease</w:t>
+      </w:r>
+    </w:p>
+    <w:p>
+      <w:r>
+        <w:rPr>
+          <w:rFonts w:hint="eastAsia"/>
+        </w:rPr>
+        <w:t>默认值</w:t>
+      </w:r>
+      <w:r>
+        <w:t>,慢速开始，快速变快，慢速结束</w:t>
+      </w:r>
+    </w:p>
+    <w:p>
+      <w:r>
+        <w:t>2、linear匀速</w:t>
+      </w:r>
+    </w:p>
+    <w:p>
+      <w:r>
+        <w:t>3、ease-in</w:t>
+      </w:r>
+    </w:p>
+    <w:p>
+      <w:r>
+        <w:rPr>
+          <w:rFonts w:hint="eastAsia"/>
+        </w:rPr>
+        <w:t>慢速开始</w:t>
+      </w:r>
+      <w:r>
+        <w:t>,加速结束</w:t>
+      </w:r>
+    </w:p>
+    <w:p>
+      <w:r>
+        <w:t>4、ease-out</w:t>
+      </w:r>
+    </w:p>
+    <w:p>
+      <w:r>
+        <w:rPr>
+          <w:rFonts w:hint="eastAsia"/>
+        </w:rPr>
+        <w:t>快速开始</w:t>
+      </w:r>
+      <w:r>
+        <w:t>,减速结束</w:t>
+      </w:r>
+    </w:p>
+    <w:p>
+      <w:r>
+        <w:t>5、ease-in-out</w:t>
+      </w:r>
+    </w:p>
+    <w:p>
+      <w:r>
+        <w:rPr>
+          <w:rFonts w:hint="eastAsia"/>
+        </w:rPr>
+        <w:t>慢速开始和结束</w:t>
+      </w:r>
+      <w:r>
+        <w:t>,中间先加速后减速</w:t>
+      </w:r>
+    </w:p>
+    <w:p>
+      <w:pPr>
+        <w:pStyle w:val="8"/>
+      </w:pPr>
+      <w:r>
+        <w:t>4、指定过渡延迟</w:t>
+      </w:r>
+    </w:p>
+    <w:p>
+      <w:r>
+        <w:rPr>
+          <w:rFonts w:hint="eastAsia"/>
+        </w:rPr>
+        <w:t>作用</w:t>
+      </w:r>
+      <w:r>
+        <w:t>:当激发过渡效果后,等待多长时间再开始执行操作</w:t>
+      </w:r>
+    </w:p>
+    <w:p>
+      <w:r>
+        <w:rPr>
+          <w:rFonts w:hint="eastAsia"/>
+        </w:rPr>
+        <w:t>属性</w:t>
+      </w:r>
+      <w:r>
+        <w:t>: transition-delay</w:t>
+      </w:r>
+    </w:p>
+    <w:p>
+      <w:r>
+        <w:rPr>
+          <w:rFonts w:hint="eastAsia"/>
+        </w:rPr>
+        <w:t>取值</w:t>
+      </w:r>
+      <w:r>
+        <w:t>:以s或ms 为单位的数字</w:t>
+      </w:r>
+    </w:p>
+    <w:p>
+      <w:pPr>
+        <w:pStyle w:val="8"/>
+      </w:pPr>
+      <w:r>
+        <w:t>过渡属性</w:t>
+      </w:r>
+    </w:p>
+    <w:p>
+      <w:r>
+        <w:rPr>
+          <w:rFonts w:hint="eastAsia"/>
+        </w:rPr>
+        <w:t>属性</w:t>
+      </w:r>
+      <w:r>
+        <w:t>: transition</w:t>
+      </w:r>
+    </w:p>
+    <w:p>
+      <w:r>
+        <w:rPr>
+          <w:rFonts w:hint="eastAsia"/>
+        </w:rPr>
+        <w:t>取值</w:t>
+      </w:r>
+      <w:r>
+        <w:t>:property iduration timing-fun dalay</w:t>
+      </w:r>
+    </w:p>
+    <w:p>
+      <w:r>
+        <w:lastRenderedPageBreak/>
+        <w:t>ex:</w:t>
+      </w:r>
+    </w:p>
+    <w:p>
+      <w:r>
+        <w:t>transition: color 5s linear,background 3s;</w:t>
+      </w:r>
+    </w:p>
+    <w:p>
+      <w:pPr>
+        <w:pStyle w:val="3"/>
+      </w:pPr>
+      <w:r>
+        <w:t>5</w:t>
+      </w:r>
+      <w:r>
+        <w:rPr>
+          <w:rFonts w:hint="eastAsia"/>
+        </w:rPr>
+        <w:t>、定位（重难点）</w:t>
+      </w:r>
+    </w:p>
+    <w:p>
+      <w:pPr>
+        <w:pStyle w:val="4"/>
+      </w:pPr>
+      <w:r>
+        <w:t>1、什么是定位</w:t>
+      </w:r>
+    </w:p>
+    <w:p>
+      <w:r>
+        <w:rPr>
+          <w:rFonts w:hint="eastAsia"/>
+        </w:rPr>
+        <w:t>表示的是元素在网页中的位置</w:t>
+      </w:r>
+    </w:p>
+    <w:p>
+      <w:pPr>
+        <w:pStyle w:val="4"/>
+      </w:pPr>
+      <w:r>
+        <w:t>2、定位的分类</w:t>
+      </w:r>
+    </w:p>
+    <w:p>
+      <w:r>
+        <w:rPr>
+          <w:rFonts w:hint="eastAsia"/>
+        </w:rPr>
+        <w:t>在</w:t>
+      </w:r>
+      <w:r>
+        <w:t>css中，定位主要分为以下几类:</w:t>
+      </w:r>
+    </w:p>
+    <w:p>
+      <w:r>
+        <w:t>1、普通流定位(默认定位方式)</w:t>
+      </w:r>
+    </w:p>
+    <w:p>
+      <w:r>
+        <w:t>2、浮动定位(重难点)</w:t>
+      </w:r>
+    </w:p>
+    <w:p>
+      <w:r>
+        <w:t>3、相对定位</w:t>
+      </w:r>
+    </w:p>
+    <w:p>
+      <w:r>
+        <w:t>4、绝对定位</w:t>
+      </w:r>
+    </w:p>
+    <w:p>
+      <w:r>
+        <w:t>5、固定定位</w:t>
+      </w:r>
+    </w:p>
+    <w:p>
+      <w:pPr>
+        <w:pStyle w:val="4"/>
+      </w:pPr>
+      <w:r>
+        <w:rPr>
+          <w:rFonts w:hint="eastAsia"/>
+        </w:rPr>
+        <w:t>3、普通流定位</w:t>
+      </w:r>
+    </w:p>
+    <w:p>
+      <w:r>
+        <w:rPr>
+          <w:rFonts w:hint="eastAsia"/>
+        </w:rPr>
+        <w:t>普通流定位，又称为</w:t>
+      </w:r>
+      <w:r>
+        <w:t>"文档流定位"。是页面中默认的定位方式。典型的"流式布局"。</w:t>
+      </w:r>
+    </w:p>
+    <w:p>
+      <w:r>
+        <w:rPr>
+          <w:rFonts w:hint="eastAsia"/>
+        </w:rPr>
+        <w:t>特点</w:t>
+      </w:r>
+      <w:r>
+        <w:t>:</w:t>
+      </w:r>
+    </w:p>
+    <w:p>
+      <w:r>
+        <w:t>1、每个元素在页面中都有自己的位置,并占据一定的空间</w:t>
+      </w:r>
+    </w:p>
+    <w:p>
+      <w:r>
+        <w:t>2、每个元素都是从其父元素的左上角开始排列的</w:t>
+      </w:r>
+    </w:p>
+    <w:p>
+      <w:r>
+        <w:t>3、每个元素基本上都是按照从左到右，从上到下的方式排列的</w:t>
+      </w:r>
+    </w:p>
+    <w:p>
+      <w:r>
+        <w:rPr>
+          <w:rFonts w:hint="eastAsia"/>
+        </w:rPr>
+        <w:lastRenderedPageBreak/>
+        <w:t>块级元素</w:t>
+      </w:r>
+      <w:r>
+        <w:t>:从上到下，每个独占一行</w:t>
+      </w:r>
+    </w:p>
+    <w:p>
+      <w:r>
+        <w:rPr>
+          <w:rFonts w:hint="eastAsia"/>
+        </w:rPr>
+        <w:t>行内元素</w:t>
+      </w:r>
+      <w:r>
+        <w:t>&amp;行内块元素:从左到右，排列不下时换行</w:t>
+      </w:r>
+    </w:p>
+    <w:p>
+      <w:pPr>
+        <w:pStyle w:val="4"/>
+      </w:pPr>
+      <w:r>
+        <w:rPr>
+          <w:rFonts w:hint="eastAsia"/>
+        </w:rPr>
+        <w:t>4、浮动定位</w:t>
+      </w:r>
+    </w:p>
+    <w:p>
+      <w:pPr>
+        <w:pStyle w:val="5"/>
+      </w:pPr>
+      <w:r>
+        <w:t>1、浮动元素的特点</w:t>
+      </w:r>
+    </w:p>
+    <w:p>
+      <w:r>
+        <w:rPr>
+          <w:rFonts w:hint="eastAsia"/>
+        </w:rPr>
+        <w:t>将元素设置为浮动定位</w:t>
+      </w:r>
+      <w:r>
+        <w:t>,元素将具备以下特点:</w:t>
+      </w:r>
+    </w:p>
+    <w:p>
+      <w:r>
+        <w:t>1、浮动元素会被排除在文档流之外–脱离文档流，那么元素将不在占据页面空间</w:t>
+      </w:r>
+    </w:p>
+    <w:p>
+      <w:r>
+        <w:t>2、剩余未浮动元素会上前占位</w:t>
+      </w:r>
+    </w:p>
+    <w:p>
+      <w:r>
+        <w:t>3、浮动定位的元素会停靠在父元素的左边或右边或其他已浮动元素的边缘上</w:t>
+      </w:r>
+    </w:p>
+    <w:p>
+      <w:r>
+        <w:t>4、浮动只能在当前行浮动</w:t>
+      </w:r>
+    </w:p>
+    <w:p>
+      <w:r>
+        <w:t>5、浮动解决的问题:让多个块级元素在一行内显示的问题</w:t>
+      </w:r>
+    </w:p>
+    <w:p>
+      <w:pPr>
+        <w:pStyle w:val="5"/>
+      </w:pPr>
+      <w:r>
+        <w:rPr>
+          <w:rFonts w:hint="eastAsia"/>
+        </w:rPr>
+        <w:t>2、语法</w:t>
+      </w:r>
+    </w:p>
+    <w:p>
+      <w:r>
+        <w:rPr>
+          <w:rFonts w:hint="eastAsia"/>
+        </w:rPr>
+        <w:t>属性</w:t>
+      </w:r>
+      <w:r>
+        <w:t>: float取值:</w:t>
+      </w:r>
+    </w:p>
+    <w:p>
+      <w:r>
+        <w:t>1、none</w:t>
+      </w:r>
+    </w:p>
+    <w:p>
+      <w:r>
+        <w:rPr>
+          <w:rFonts w:hint="eastAsia"/>
+        </w:rPr>
+        <w:t>默认值</w:t>
+      </w:r>
+      <w:r>
+        <w:t>,即无任何浮动效果</w:t>
+      </w:r>
+    </w:p>
+    <w:p>
+      <w:r>
+        <w:t>2、left</w:t>
+      </w:r>
+    </w:p>
+    <w:p>
+      <w:r>
+        <w:rPr>
+          <w:rFonts w:hint="eastAsia"/>
+        </w:rPr>
+        <w:t>浮动到父元素的左边，或停靠在左边已有的浮动元素的边缘上</w:t>
+      </w:r>
+    </w:p>
+    <w:p>
+      <w:r>
+        <w:t>3、right</w:t>
+      </w:r>
+    </w:p>
+    <w:p>
+      <w:r>
+        <w:rPr>
+          <w:rFonts w:hint="eastAsia"/>
+        </w:rPr>
+        <w:t>浮动到父元素的右边，或停靠在右边已有的浮动元素的边缘上</w:t>
+      </w:r>
+    </w:p>
+    <w:p>
+      <w:pPr>
+        <w:pStyle w:val="5"/>
+      </w:pPr>
+      <w:r>
+        <w:lastRenderedPageBreak/>
+        <w:t>3、浮动引发的特殊效果</w:t>
+      </w:r>
+    </w:p>
+    <w:p>
+      <w:r>
+        <w:t>1、如果父元素显示不下所有已浮动子元素的话，那么最后一个将换行，但有可能被卡住</w:t>
+      </w:r>
+    </w:p>
+    <w:p>
+      <w:r>
+        <w:t>2、元素一旦浮动起来之后，就将变成块级元素</w:t>
+      </w:r>
+    </w:p>
+    <w:p>
+      <w:r>
+        <w:rPr>
+          <w:rFonts w:hint="eastAsia"/>
+        </w:rPr>
+        <w:t>行内元素一旦浮动</w:t>
+      </w:r>
+      <w:r>
+        <w:t>,就允许修改尺寸</w:t>
+      </w:r>
+    </w:p>
+    <w:p>
+      <w:r>
+        <w:t>3、元素一旦浮动起来之后，在未指定宽度的情况下，宽度将由内容来决定</w:t>
+      </w:r>
+    </w:p>
+    <w:p>
+      <w:r>
+        <w:rPr>
+          <w:rFonts w:hint="eastAsia"/>
+        </w:rPr>
+        <w:t>主要针对块级元索</w:t>
+      </w:r>
+      <w:r>
+        <w:t>I</w:t>
+      </w:r>
+    </w:p>
+    <w:p>
+      <w:r>
+        <w:t>4、文字，图片，行内元素是采用环绕的方式来排列的，是不会被浮动元素压在底下的</w:t>
+      </w:r>
+    </w:p>
+    <w:p>
+      <w:pPr>
+        <w:pStyle w:val="4"/>
+      </w:pPr>
+      <w:r>
+        <w:t>1、浮动</w:t>
+      </w:r>
+    </w:p>
+    <w:p>
+      <w:pPr>
+        <w:pStyle w:val="5"/>
+      </w:pPr>
+      <w:r>
+        <w:t>1、清除浮动</w:t>
+      </w:r>
+    </w:p>
+    <w:p>
+      <w:r>
+        <w:rPr>
+          <w:rFonts w:hint="eastAsia"/>
+        </w:rPr>
+        <w:t>元素一旦浮动起来之后</w:t>
+      </w:r>
+      <w:r>
+        <w:t>,后面的元素要上前占位，有可能被浮动元素压在底下。如果元素不想被压在底下的话，则可以通过清除浮动影响的方式来解决问题。I</w:t>
+      </w:r>
+    </w:p>
+    <w:p>
+      <w:r>
+        <w:t>1、语法</w:t>
+      </w:r>
+    </w:p>
+    <w:p>
+      <w:r>
+        <w:rPr>
+          <w:rFonts w:hint="eastAsia"/>
+        </w:rPr>
+        <w:t>属性</w:t>
+      </w:r>
+      <w:r>
+        <w:t>: clear</w:t>
+      </w:r>
+    </w:p>
+    <w:p>
+      <w:r>
+        <w:t>取值:</w:t>
+      </w:r>
+    </w:p>
+    <w:p>
+      <w:r>
+        <w:t>1、none</w:t>
+      </w:r>
+    </w:p>
+    <w:p>
+      <w:r>
+        <w:rPr>
+          <w:rFonts w:hint="eastAsia"/>
+        </w:rPr>
+        <w:t>默认值</w:t>
+      </w:r>
+      <w:r>
+        <w:t>,不做任何清除浮动的操作</w:t>
+      </w:r>
+    </w:p>
+    <w:p>
+      <w:r>
+        <w:t>2、left</w:t>
+      </w:r>
+    </w:p>
+    <w:p>
+      <w:r>
+        <w:rPr>
+          <w:rFonts w:hint="eastAsia"/>
+        </w:rPr>
+        <w:t>清除当前元素前面元素左浮动所带来的影响，即不会被前面元素左浮动而压在底下</w:t>
+      </w:r>
+    </w:p>
+    <w:p>
+      <w:r>
+        <w:lastRenderedPageBreak/>
+        <w:t>3、right</w:t>
+      </w:r>
+    </w:p>
+    <w:p>
+      <w:r>
+        <w:rPr>
+          <w:rFonts w:hint="eastAsia"/>
+        </w:rPr>
+        <w:t>清除当前元素前面元素右浮动所带来的影响</w:t>
+      </w:r>
+    </w:p>
+    <w:p>
+      <w:r>
+        <w:rPr>
+          <w:rFonts w:hint="eastAsia"/>
+        </w:rPr>
+        <w:t>即不会被前面元素右浮动而压在底下</w:t>
+      </w:r>
+    </w:p>
+    <w:p>
+      <w:r>
+        <w:t>4、both</w:t>
+      </w:r>
+    </w:p>
+    <w:p>
+      <w:r>
+        <w:rPr>
+          <w:rFonts w:hint="eastAsia"/>
+        </w:rPr>
+        <w:t>清除当前元素前面元素任何</w:t>
+      </w:r>
+      <w:r>
+        <w:t>--种浮动方式所</w:t>
+      </w:r>
+    </w:p>
+    <w:p>
+      <w:r>
+        <w:rPr>
+          <w:rFonts w:hint="eastAsia"/>
+        </w:rPr>
+        <w:t>带来的影响</w:t>
+      </w:r>
+    </w:p>
+    <w:p>
+      <w:pPr>
+        <w:pStyle w:val="5"/>
+      </w:pPr>
+      <w:r>
+        <w:t>2、浮动元素对父元素高度的影响</w:t>
+      </w:r>
+    </w:p>
+    <w:p>
+      <w:r>
+        <w:rPr>
+          <w:rFonts w:hint="eastAsia"/>
+        </w:rPr>
+        <w:t>由于浮动元素会脱离文档流，所以是不占据页面空间的，那么也就不占父元素的空间。那么父元素的高度是以未浮动的子元素的高度为准的。解决父元素的高度</w:t>
+      </w:r>
+      <w:r>
+        <w:t>:</w:t>
+      </w:r>
+    </w:p>
+    <w:p>
+      <w:r>
+        <w:t>1、为父元素设置高度</w:t>
+      </w:r>
+    </w:p>
+    <w:p>
+      <w:r>
+        <w:t>2、设置父元素也浮动</w:t>
+      </w:r>
+    </w:p>
+    <w:p>
+      <w:r>
+        <w:rPr>
+          <w:rFonts w:hint="eastAsia"/>
+        </w:rPr>
+        <w:t>弊端</w:t>
+      </w:r>
+      <w:r>
+        <w:t>:会对父元素后面的元素产生位置的影响</w:t>
+      </w:r>
+    </w:p>
+    <w:p>
+      <w:r>
+        <w:t>3、设置父元素的overf</w:t>
+      </w:r>
+      <w:r>
+        <w:rPr>
+          <w:rFonts w:hint="eastAsia"/>
+        </w:rPr>
+        <w:t>l</w:t>
+      </w:r>
+      <w:r>
+        <w:t>ow为hidden或auto弊端:如果有溢出要显示的元素，也一同被隐藏了</w:t>
+      </w:r>
+    </w:p>
+    <w:p>
+      <w:r>
+        <w:t>4、在父元素中追加空块级元素，并设置其clear属性为both</w:t>
+      </w:r>
+    </w:p>
+    <w:p>
+      <w:pPr>
+        <w:pStyle w:val="3"/>
+      </w:pPr>
+      <w:r>
+        <w:t>7</w:t>
+      </w:r>
+      <w:r>
+        <w:rPr>
+          <w:rFonts w:hint="eastAsia"/>
+        </w:rPr>
+        <w:t>、列表</w:t>
+      </w:r>
+    </w:p>
+    <w:p>
+      <w:pPr>
+        <w:pStyle w:val="4"/>
+      </w:pPr>
+      <w:r>
+        <w:t>1、表现特征</w:t>
+      </w:r>
+    </w:p>
+    <w:p>
+      <w:r>
+        <w:t>1、.上下外边距</w:t>
+      </w:r>
+    </w:p>
+    <w:p>
+      <w:r>
+        <w:t>2、左内边距</w:t>
+      </w:r>
+    </w:p>
+    <w:p>
+      <w:r>
+        <w:lastRenderedPageBreak/>
+        <w:t>3、列表项标识</w:t>
+      </w:r>
+    </w:p>
+    <w:p>
+      <w:r>
+        <w:t>4、纵向排列</w:t>
+      </w:r>
+    </w:p>
+    <w:p>
+      <w:pPr>
+        <w:pStyle w:val="4"/>
+      </w:pPr>
+      <w:r>
+        <w:t>2、列表属性</w:t>
+      </w:r>
+    </w:p>
+    <w:p>
+      <w:r>
+        <w:t>1、list-sty1e-type</w:t>
+      </w:r>
+    </w:p>
+    <w:p>
+      <w:r>
+        <w:rPr>
+          <w:rFonts w:hint="eastAsia"/>
+        </w:rPr>
+        <w:t>取值</w:t>
+      </w:r>
+      <w:r>
+        <w:t>:</w:t>
+      </w:r>
+    </w:p>
+    <w:p>
+      <w:r>
+        <w:t>1、none(不显示任何标识)</w:t>
+      </w:r>
+    </w:p>
+    <w:p>
+      <w:r>
+        <w:t>2、disc (实心原点)</w:t>
+      </w:r>
+    </w:p>
+    <w:p>
+      <w:r>
+        <w:t>3、circle (空心圆点)</w:t>
+      </w:r>
+    </w:p>
+    <w:p>
+      <w:r>
+        <w:t>4、square (实心方块)</w:t>
+      </w:r>
+    </w:p>
+    <w:p>
+      <w:r>
+        <w:t>2、list-style</w:t>
+      </w:r>
+    </w:p>
+    <w:p>
+      <w:r>
+        <w:rPr>
+          <w:rFonts w:hint="eastAsia"/>
+        </w:rPr>
+        <w:t>作用</w:t>
+      </w:r>
+      <w:r>
+        <w:t>:列表的简写属性</w:t>
+      </w:r>
+    </w:p>
+    <w:p>
+      <w:r>
+        <w:t>常用用法:</w:t>
+      </w:r>
+    </w:p>
+    <w:p>
+      <w:r>
+        <w:t>list-style: none;</w:t>
+      </w:r>
+    </w:p>
+    <w:p>
+      <w:pPr>
+        <w:pStyle w:val="3"/>
+      </w:pPr>
+      <w:r>
+        <w:t>6</w:t>
+      </w:r>
+      <w:r>
+        <w:rPr>
+          <w:rFonts w:hint="eastAsia"/>
+        </w:rPr>
+        <w:t>、转换</w:t>
+      </w:r>
+    </w:p>
+    <w:p>
+      <w:pPr>
+        <w:pStyle w:val="4"/>
+      </w:pPr>
+      <w:r>
+        <w:t>1、</w:t>
+      </w:r>
+      <w:r>
+        <w:rPr>
+          <w:rFonts w:hint="eastAsia"/>
+        </w:rPr>
+        <w:t>转换属性</w:t>
+      </w:r>
+      <w:r>
+        <w:t>- transform</w:t>
+      </w:r>
+    </w:p>
+    <w:p>
+      <w:pPr>
+        <w:pStyle w:val="5"/>
+      </w:pPr>
+      <w:r>
+        <w:t>1、什么是转换.</w:t>
+      </w:r>
+    </w:p>
+    <w:p>
+      <w:r>
+        <w:rPr>
+          <w:rFonts w:hint="eastAsia"/>
+        </w:rPr>
+        <w:t>改变元素在页面中的位置，尺寸，角度的一</w:t>
+      </w:r>
+      <w:r>
+        <w:t>种方式</w:t>
+      </w:r>
+    </w:p>
+    <w:p>
+      <w:pPr>
+        <w:pStyle w:val="5"/>
+      </w:pPr>
+      <w:r>
+        <w:lastRenderedPageBreak/>
+        <w:t>2、属性</w:t>
+      </w:r>
+    </w:p>
+    <w:p>
+      <w:pPr>
+        <w:pStyle w:val="6"/>
+      </w:pPr>
+      <w:r>
+        <w:t>1、转换属性</w:t>
+      </w:r>
+    </w:p>
+    <w:p>
+      <w:r>
+        <w:rPr>
+          <w:rFonts w:hint="eastAsia"/>
+        </w:rPr>
+        <w:t>属性</w:t>
+      </w:r>
+      <w:r>
+        <w:t>: transform</w:t>
+      </w:r>
+    </w:p>
+    <w:p>
+      <w:r>
+        <w:rPr>
+          <w:rFonts w:hint="eastAsia"/>
+        </w:rPr>
+        <w:t>取值</w:t>
+      </w:r>
+      <w:r>
+        <w:t>:</w:t>
+      </w:r>
+    </w:p>
+    <w:p>
+      <w:r>
+        <w:t>1、none :</w:t>
+      </w:r>
+    </w:p>
+    <w:p>
+      <w:r>
+        <w:rPr>
+          <w:rFonts w:hint="eastAsia"/>
+        </w:rPr>
+        <w:t>默认值，无任何转换效果</w:t>
+      </w:r>
+    </w:p>
+    <w:p>
+      <w:pPr>
+        <w:pStyle w:val="6"/>
+      </w:pPr>
+      <w:r>
+        <w:t>2、转换函数.</w:t>
+      </w:r>
+    </w:p>
+    <w:p>
+      <w:r>
+        <w:rPr>
+          <w:rFonts w:hint="eastAsia"/>
+        </w:rPr>
+        <w:t>如果有多个转换函数的话，中间要用空格隔</w:t>
+      </w:r>
+    </w:p>
+    <w:p>
+      <w:pPr>
+        <w:pStyle w:val="4"/>
+      </w:pPr>
+      <w:r>
+        <w:t>2、转换原点</w:t>
+      </w:r>
+    </w:p>
+    <w:p>
+      <w:r>
+        <w:t>1、什么是转换原点</w:t>
+      </w:r>
+    </w:p>
+    <w:p>
+      <w:r>
+        <w:rPr>
+          <w:rFonts w:hint="eastAsia"/>
+        </w:rPr>
+        <w:t>转换原点就是转换操作所围绕的一个点</w:t>
+      </w:r>
+    </w:p>
+    <w:p>
+      <w:r>
+        <w:rPr>
+          <w:rFonts w:hint="eastAsia"/>
+        </w:rPr>
+        <w:t>语法</w:t>
+      </w:r>
+    </w:p>
+    <w:p>
+      <w:r>
+        <w:rPr>
+          <w:rFonts w:hint="eastAsia"/>
+        </w:rPr>
+        <w:t>属性</w:t>
+      </w:r>
+      <w:r>
+        <w:t>: transform-origin</w:t>
+      </w:r>
+    </w:p>
+    <w:p>
+      <w:r>
+        <w:rPr>
+          <w:rFonts w:hint="eastAsia"/>
+        </w:rPr>
+        <w:t>取值</w:t>
+      </w:r>
+      <w:r>
+        <w:t>:使用空格隔开的两个值</w:t>
+      </w:r>
+    </w:p>
+    <w:p>
+      <w:r>
+        <w:t>1、以px为单位的数值</w:t>
+      </w:r>
+    </w:p>
+    <w:p>
+      <w:r>
+        <w:t>2、以</w:t>
+      </w:r>
+      <w:r>
+        <w:rPr>
+          <w:rFonts w:hint="eastAsia"/>
+        </w:rPr>
+        <w:t>%</w:t>
+      </w:r>
+      <w:r>
+        <w:t>为单位的数值</w:t>
+      </w:r>
+    </w:p>
+    <w:p>
+      <w:r>
         <w:t>3、关键字</w:t>
       </w:r>
     </w:p>
     <w:p>
       <w:r>
-        <w:rPr>
-          <w:rFonts w:hint="eastAsia"/>
-        </w:rPr>
-        <w:t>x</w:t>
-      </w:r>
-      <w:r>
-        <w:t>: left /center / right</w:t>
-      </w:r>
-    </w:p>
-    <w:p>
-      <w:r>
-        <w:t>y : top / center / bottom</w:t>
-      </w:r>
-    </w:p>
-    <w:p>
-      <w:pPr>
-        <w:pStyle w:val="6"/>
-      </w:pPr>
-      <w:r>
-        <w:t>5、背景属性–简写方式</w:t>
-      </w:r>
-    </w:p>
-    <w:p>
-      <w:r>
-        <w:t>属性: background</w:t>
+        <w:t>top / bottom / center / left / right</w:t>
+      </w:r>
+    </w:p>
+    <w:p>
+      <w:pPr>
+        <w:pStyle w:val="4"/>
+      </w:pPr>
+      <w:r>
+        <w:lastRenderedPageBreak/>
+        <w:t>3、转换效果</w:t>
+      </w:r>
+    </w:p>
+    <w:p>
+      <w:pPr>
+        <w:pStyle w:val="5"/>
+      </w:pPr>
+      <w:r>
+        <w:t>1、位移</w:t>
+      </w:r>
+    </w:p>
+    <w:p>
+      <w:r>
+        <w:t>1、作用</w:t>
+      </w:r>
+    </w:p>
+    <w:p>
+      <w:r>
+        <w:t>改变元素在页面中的位置</w:t>
+      </w:r>
+    </w:p>
+    <w:p>
+      <w:r>
+        <w:t>2、语法</w:t>
+      </w:r>
+    </w:p>
+    <w:p>
+      <w:r>
+        <w:rPr>
+          <w:rFonts w:hint="eastAsia"/>
+        </w:rPr>
+        <w:t>属性</w:t>
+      </w:r>
+      <w:r>
+        <w:t>: transform</w:t>
       </w:r>
     </w:p>
     <w:p>
@@ -6799,40 +8826,106 @@
         <w:t>取值</w:t>
       </w:r>
       <w:r>
-        <w:t>: color ur1() repeat position;</w:t>
-      </w:r>
-    </w:p>
-    <w:p>
-      <w:r>
-        <w:t>ex:</w:t>
-      </w:r>
-    </w:p>
-    <w:p>
-      <w:r>
-        <w:t>background : red;</w:t>
-      </w:r>
-    </w:p>
-    <w:p>
-      <w:r>
-        <w:t>background: ur1(a.jpg) no-repeat 95% center;</w:t>
-      </w:r>
-      <w:bookmarkEnd w:id="0"/>
-    </w:p>
-    <w:p>
-      <w:pPr>
-        <w:pStyle w:val="7"/>
-      </w:pPr>
-      <w:r>
+        <w:t xml:space="preserve">(函数): </w:t>
+      </w:r>
+    </w:p>
+    <w:p>
+      <w:r>
+        <w:t>1、translatex(×)</w:t>
+      </w:r>
+    </w:p>
+    <w:p>
+      <w:r>
+        <w:t>x表示元素在x轴上的位移距离(横向)</w:t>
+      </w:r>
+    </w:p>
+    <w:p>
+      <w:r>
+        <w:t>x取值为正，元素右移</w:t>
+      </w:r>
+    </w:p>
+    <w:p>
+      <w:r>
+        <w:t>x取值为负，元素左移</w:t>
+      </w:r>
+    </w:p>
+    <w:p>
+      <w:r>
+        <w:t>2、trarslateY(y)</w:t>
+      </w:r>
+    </w:p>
+    <w:p>
+      <w:r>
+        <w:t>y表示元素在y轴上的位移距离(纵向)</w:t>
+      </w:r>
+    </w:p>
+    <w:p>
+      <w:r>
+        <w:t>y取值为正，元素下移</w:t>
+      </w:r>
+    </w:p>
+    <w:p>
+      <w:r>
+        <w:t>y取值为负，元素上移</w:t>
+      </w:r>
+    </w:p>
+    <w:p>
+      <w:r>
+        <w:t>3、translate(x)</w:t>
+      </w:r>
+    </w:p>
+    <w:p>
+      <w:r>
+        <w:rPr>
+          <w:rFonts w:hint="eastAsia"/>
+        </w:rPr>
+        <w:t>等同于</w:t>
+      </w:r>
+      <w:r>
+        <w:t>translateX(x)</w:t>
+      </w:r>
+    </w:p>
+    <w:p>
+      <w:r>
+        <w:t>4、translate(x,y)</w:t>
+      </w:r>
+    </w:p>
+    <w:p>
+      <w:r>
+        <w:rPr>
+          <w:rFonts w:hint="eastAsia"/>
+        </w:rPr>
+        <w:t>同时在</w:t>
+      </w:r>
+      <w:r>
+        <w:t>x轴和y轴上做位移操作</w:t>
+      </w:r>
+    </w:p>
+    <w:p>
+      <w:pPr>
+        <w:pStyle w:val="5"/>
+      </w:pPr>
+      <w:r>
+        <w:t>2、缩放</w:t>
+      </w:r>
+    </w:p>
+    <w:p>
+      <w:r>
+        <w:t>1、作用</w:t>
+      </w:r>
+    </w:p>
+    <w:p>
+      <w:r>
+        <w:rPr>
+          <w:rFonts w:hint="eastAsia"/>
+        </w:rPr>
         <w:lastRenderedPageBreak/>
-        <w:t>1、字体属性</w:t>
-      </w:r>
-    </w:p>
-    <w:p>
-      <w:pPr>
-        <w:pStyle w:val="8"/>
-      </w:pPr>
-      <w:r>
-        <w:t>1、指定字体</w:t>
+        <w:t>改变元素在页面中的大小</w:t>
+      </w:r>
+    </w:p>
+    <w:p>
+      <w:r>
+        <w:t>2、语法</w:t>
       </w:r>
     </w:p>
     <w:p>
@@ -6843,7 +8936,12 @@
         <w:t>属性</w:t>
       </w:r>
       <w:r>
-        <w:t>: font-family</w:t>
+        <w:t>:</w:t>
+      </w:r>
+    </w:p>
+    <w:p>
+      <w:r>
+        <w:t>transform</w:t>
       </w:r>
     </w:p>
     <w:p>
@@ -6854,158 +8952,108 @@
         <w:t>取值</w:t>
       </w:r>
       <w:r>
-        <w:t>:由,隔开的字体列表</w:t>
-      </w:r>
-    </w:p>
-    <w:p>
-      <w:r>
-        <w:rPr>
-          <w:rFonts w:hint="eastAsia"/>
-        </w:rPr>
-        <w:t>注意</w:t>
-      </w:r>
-      <w:r>
-        <w:t>:如果字体中包含中文或空格的话，要用引号引起来</w:t>
-      </w:r>
-    </w:p>
-    <w:p>
-      <w:r>
-        <w:t>ex:</w:t>
-      </w:r>
-    </w:p>
-    <w:p>
-      <w:r>
-        <w:t>font-family:"微软雅黑";</w:t>
-      </w:r>
-    </w:p>
-    <w:p>
-      <w:r>
-        <w:t>font-family : "Microsoft Yahei" ;I</w:t>
-      </w:r>
-    </w:p>
-    <w:p>
-      <w:r>
-        <w:t>font-family:"微软雅黑",Aria1,He1vetica;</w:t>
-      </w:r>
-    </w:p>
-    <w:p>
-      <w:pPr>
-        <w:pStyle w:val="8"/>
-      </w:pPr>
-      <w:r>
-        <w:t>2、指定字体大小</w:t>
-      </w:r>
-    </w:p>
-    <w:p>
-      <w:r>
-        <w:rPr>
-          <w:rFonts w:hint="eastAsia"/>
-        </w:rPr>
+        <w:t>(函数):</w:t>
+      </w:r>
+    </w:p>
+    <w:p>
+      <w:r>
+        <w:t>1、scaleX(×)</w:t>
+      </w:r>
+    </w:p>
+    <w:p>
+      <w:r>
+        <w:t>x表示横向缩放比例</w:t>
+      </w:r>
+    </w:p>
+    <w:p>
+      <w:r>
+        <w:t>x默认值为1，原始大小</w:t>
+      </w:r>
+    </w:p>
+    <w:p>
+      <w:r>
+        <w:t>大于1的数字:放大的比例</w:t>
+      </w:r>
+    </w:p>
+    <w:p>
+      <w:r>
+        <w:rPr>
+          <w:rFonts w:hint="eastAsia"/>
+        </w:rPr>
+        <w:t>大于</w:t>
+      </w:r>
+      <w:r>
+        <w:t>e小于1的数字:缩小的比例</w:t>
+      </w:r>
+    </w:p>
+    <w:p>
+      <w:r>
+        <w:t>小于0:物极必反</w:t>
+      </w:r>
+    </w:p>
+    <w:p>
+      <w:r>
+        <w:t>小于0 180度翻转</w:t>
+      </w:r>
+    </w:p>
+    <w:p>
+      <w:r>
+        <w:t>2、scaleY(y)</w:t>
+      </w:r>
+    </w:p>
+    <w:p>
+      <w:r>
+        <w:t>y表示纵向缩放比例</w:t>
+      </w:r>
+    </w:p>
+    <w:p>
+      <w:r>
+        <w:t>效果等同于x</w:t>
+      </w:r>
+    </w:p>
+    <w:p>
+      <w:r>
+        <w:t>3、scale(value)</w:t>
+      </w:r>
+    </w:p>
+    <w:p>
+      <w:r>
+        <w:t>value表示x轴和y轴的缩放比例是相同的</w:t>
+      </w:r>
+    </w:p>
+    <w:p>
+      <w:pPr>
+        <w:pStyle w:val="5"/>
+      </w:pPr>
+      <w:r>
+        <w:t>3、旋转</w:t>
+      </w:r>
+    </w:p>
+    <w:p>
+      <w:r>
+        <w:t>1、作用</w:t>
+      </w:r>
+    </w:p>
+    <w:p>
+      <w:r>
+        <w:t>改变元素在网 页中的角度</w:t>
+      </w:r>
+    </w:p>
+    <w:p>
+      <w:r>
+        <w:t>2、语法</w:t>
+      </w:r>
+    </w:p>
+    <w:p>
+      <w:r>
+        <w:rPr>
+          <w:rFonts w:hint="eastAsia"/>
+        </w:rPr>
+        <w:lastRenderedPageBreak/>
         <w:t>属性</w:t>
       </w:r>
       <w:r>
-        <w:t>: font-size取值: px或pt</w:t>
-      </w:r>
-    </w:p>
-    <w:p>
-      <w:pPr>
-        <w:pStyle w:val="8"/>
-      </w:pPr>
-      <w:r>
-        <w:t>3、字体加粗</w:t>
-      </w:r>
-    </w:p>
-    <w:p>
-      <w:r>
-        <w:rPr>
-          <w:rFonts w:hint="eastAsia"/>
-        </w:rPr>
-        <w:t>属性</w:t>
-      </w:r>
-      <w:r>
-        <w:t>:font-weight取值:</w:t>
-      </w:r>
-    </w:p>
-    <w:p>
-      <w:r>
-        <w:t>1、normal :非加粗显示</w:t>
-      </w:r>
-    </w:p>
-    <w:p>
-      <w:r>
-        <w:t>2、bold :加粗显示</w:t>
-      </w:r>
-    </w:p>
-    <w:p>
-      <w:r>
-        <w:t>3、value</w:t>
-      </w:r>
-    </w:p>
-    <w:p>
-      <w:r>
-        <w:rPr>
-          <w:rFonts w:hint="eastAsia"/>
-        </w:rPr>
-        <w:t>取值为无单位的数字</w:t>
-      </w:r>
-    </w:p>
-    <w:p>
-      <w:r>
-        <w:t>400 : normal</w:t>
-      </w:r>
-    </w:p>
-    <w:p>
-      <w:r>
-        <w:t>900 : bold</w:t>
-      </w:r>
-    </w:p>
-    <w:p>
-      <w:pPr>
-        <w:pStyle w:val="8"/>
-      </w:pPr>
-      <w:r>
-        <w:lastRenderedPageBreak/>
-        <w:t>4、字体样式</w:t>
-      </w:r>
-    </w:p>
-    <w:p>
-      <w:r>
-        <w:rPr>
-          <w:rFonts w:hint="eastAsia"/>
-        </w:rPr>
-        <w:t>属性</w:t>
-      </w:r>
-      <w:r>
-        <w:t>: font-style取值:</w:t>
-      </w:r>
-    </w:p>
-    <w:p>
-      <w:r>
-        <w:t>1、normal :非斜体显示</w:t>
-      </w:r>
-    </w:p>
-    <w:p>
-      <w:r>
-        <w:t>2、talic :斜体显示</w:t>
-      </w:r>
-    </w:p>
-    <w:p>
-      <w:pPr>
-        <w:pStyle w:val="8"/>
-      </w:pPr>
-      <w:r>
-        <w:t>5、字体属性(简写)</w:t>
-      </w:r>
-    </w:p>
-    <w:p>
-      <w:r>
-        <w:rPr>
-          <w:rFonts w:hint="eastAsia"/>
-        </w:rPr>
-        <w:t>属性</w:t>
-      </w:r>
-      <w:r>
-        <w:t>: font</w:t>
+        <w:t>: transform</w:t>
       </w:r>
     </w:p>
     <w:p>
@@ -7016,39 +9064,17 @@
         <w:t>取值</w:t>
       </w:r>
       <w:r>
-        <w:t>: style weight size family;</w:t>
-      </w:r>
-    </w:p>
-    <w:p>
-      <w:r>
-        <w:t>注意:</w:t>
-      </w:r>
-    </w:p>
-    <w:p>
-      <w:r>
-        <w:rPr>
-          <w:rFonts w:hint="eastAsia"/>
-        </w:rPr>
-        <w:t>使用简写方式时，必须要设置f</w:t>
-      </w:r>
-      <w:r>
-        <w:t>amily的值,否则无效</w:t>
-      </w:r>
-    </w:p>
-    <w:p>
-      <w:pPr>
-        <w:pStyle w:val="7"/>
-      </w:pPr>
-      <w:r>
-        <w:t>2、文本属性</w:t>
-      </w:r>
-    </w:p>
-    <w:p>
-      <w:pPr>
-        <w:pStyle w:val="8"/>
-      </w:pPr>
-      <w:r>
-        <w:t>1、文本颜色属性: color</w:t>
+        <w:t>:</w:t>
+      </w:r>
+    </w:p>
+    <w:p>
+      <w:r>
+        <w:t>1、rotate (ndeg)</w:t>
+      </w:r>
+    </w:p>
+    <w:p>
+      <w:r>
+        <w:t>n为为旋转角度</w:t>
       </w:r>
     </w:p>
     <w:p>
@@ -7059,1853 +9085,11 @@
         <w:t>取值</w:t>
       </w:r>
       <w:r>
-        <w:t>:合法的颜色值</w:t>
-      </w:r>
-    </w:p>
-    <w:p>
-      <w:pPr>
-        <w:pStyle w:val="8"/>
-      </w:pPr>
-      <w:r>
-        <w:t>2、文本的排列方式</w:t>
-      </w:r>
-    </w:p>
-    <w:p>
-      <w:r>
-        <w:rPr>
-          <w:rFonts w:hint="eastAsia"/>
-        </w:rPr>
-        <w:t>作用</w:t>
-      </w:r>
-      <w:r>
-        <w:t>:控制某元素内的文本，图片h1行内块元素的排列方式</w:t>
-      </w:r>
-    </w:p>
-    <w:p>
-      <w:r>
-        <w:rPr>
-          <w:rFonts w:hint="eastAsia"/>
-        </w:rPr>
-        <w:t>属性</w:t>
-      </w:r>
-      <w:r>
-        <w:t>: text-align</w:t>
-      </w:r>
-    </w:p>
-    <w:p>
-      <w:r>
-        <w:rPr>
-          <w:rFonts w:hint="eastAsia"/>
-        </w:rPr>
-        <w:t>取值</w:t>
-      </w:r>
-      <w:r>
-        <w:t>:left / center / right / justify</w:t>
-      </w:r>
-    </w:p>
-    <w:p>
-      <w:r>
-        <w:t>justify :两端对齐</w:t>
-      </w:r>
-    </w:p>
-    <w:p>
-      <w:r>
-        <w:t>最后一行两端对齐不生效</w:t>
-      </w:r>
-    </w:p>
-    <w:p>
-      <w:pPr>
-        <w:pStyle w:val="8"/>
-      </w:pPr>
-      <w:r>
-        <w:t>3、文字修饰</w:t>
-      </w:r>
-    </w:p>
-    <w:p>
-      <w:r>
-        <w:rPr>
-          <w:rFonts w:hint="eastAsia"/>
-        </w:rPr>
-        <w:t>作用</w:t>
-      </w:r>
-      <w:r>
-        <w:t>:指定线条修饰效果</w:t>
-      </w:r>
-    </w:p>
-    <w:p>
-      <w:r>
-        <w:lastRenderedPageBreak/>
-        <w:t>属性: text-decoration取值:</w:t>
-      </w:r>
-    </w:p>
-    <w:p>
-      <w:r>
-        <w:t>1、none :无任何线条显示</w:t>
-      </w:r>
-    </w:p>
-    <w:p>
-      <w:r>
-        <w:t>2、underline :下划线</w:t>
-      </w:r>
-    </w:p>
-    <w:p>
-      <w:r>
-        <w:t>3、overline : 上划线</w:t>
-      </w:r>
-    </w:p>
-    <w:p>
-      <w:r>
-        <w:t>4、line-through :删除线</w:t>
-      </w:r>
-    </w:p>
-    <w:p>
-      <w:pPr>
-        <w:pStyle w:val="8"/>
-      </w:pPr>
-      <w:r>
-        <w:t>4、行高</w:t>
-      </w:r>
-    </w:p>
-    <w:p>
-      <w:r>
-        <w:rPr>
-          <w:rFonts w:hint="eastAsia"/>
-        </w:rPr>
-        <w:t>作用</w:t>
-      </w:r>
-      <w:r>
-        <w:t>:指定一行文本数据的所占高度</w:t>
-      </w:r>
-    </w:p>
-    <w:p>
-      <w:r>
-        <w:rPr>
-          <w:rFonts w:hint="eastAsia"/>
-        </w:rPr>
-        <w:t>特点</w:t>
-      </w:r>
-      <w:r>
-        <w:t>:如果行高的高度高于文本的高度的话，那么文本将在行高的范围内垂直居中显示</w:t>
-      </w:r>
-    </w:p>
-    <w:p>
-      <w:r>
-        <w:t>1、文本垂直居中</w:t>
-      </w:r>
-    </w:p>
-    <w:p>
-      <w:r>
-        <w:t>2、行间距</w:t>
-      </w:r>
-    </w:p>
-    <w:p>
-      <w:r>
-        <w:rPr>
-          <w:rFonts w:hint="eastAsia"/>
-        </w:rPr>
-        <w:t>属性</w:t>
-      </w:r>
-      <w:r>
-        <w:t>: line-height取值:</w:t>
-      </w:r>
-    </w:p>
-    <w:p>
-      <w:pPr>
-        <w:ind w:firstLine="420"/>
-      </w:pPr>
-      <w:r>
-        <w:t>1、以px为单位的数字</w:t>
-      </w:r>
-    </w:p>
-    <w:p>
-      <w:pPr>
-        <w:ind w:firstLine="420"/>
-      </w:pPr>
-      <w:r>
-        <w:t>2、无单位的数字，表示的是当前字体大小的倍数</w:t>
-      </w:r>
-    </w:p>
-    <w:p>
-      <w:pPr>
-        <w:pStyle w:val="7"/>
-      </w:pPr>
-      <w:r>
-        <w:t>3、表格的特有属性</w:t>
-      </w:r>
-    </w:p>
-    <w:p>
-      <w:pPr>
-        <w:pStyle w:val="8"/>
-      </w:pPr>
-      <w:r>
-        <w:t>1、边框合并</w:t>
-      </w:r>
-    </w:p>
-    <w:p>
-      <w:r>
-        <w:rPr>
-          <w:rFonts w:hint="eastAsia"/>
-        </w:rPr>
-        <w:t>属性</w:t>
-      </w:r>
-      <w:r>
-        <w:t>: border-collapse取值:</w:t>
-      </w:r>
-    </w:p>
-    <w:p>
-      <w:pPr>
-        <w:ind w:firstLine="420"/>
-      </w:pPr>
-      <w:r>
-        <w:t>1、separate</w:t>
-      </w:r>
-    </w:p>
-    <w:p>
-      <w:pPr>
-        <w:ind w:firstLine="420"/>
-      </w:pPr>
-      <w:r>
-        <w:rPr>
-          <w:rFonts w:hint="eastAsia"/>
-        </w:rPr>
-        <w:t>默认值</w:t>
-      </w:r>
-      <w:r>
-        <w:t>,分离边框(双线边框)模式</w:t>
-      </w:r>
-    </w:p>
-    <w:p>
-      <w:pPr>
-        <w:ind w:firstLine="420"/>
-      </w:pPr>
-      <w:r>
-        <w:t>2、collapse</w:t>
-      </w:r>
-    </w:p>
-    <w:p>
-      <w:pPr>
-        <w:ind w:firstLine="420"/>
-      </w:pPr>
-      <w:r>
-        <w:rPr>
-          <w:rFonts w:hint="eastAsia"/>
-        </w:rPr>
-        <w:t>边框合并</w:t>
-      </w:r>
-    </w:p>
-    <w:p>
-      <w:pPr>
-        <w:pStyle w:val="8"/>
-      </w:pPr>
-      <w:r>
-        <w:lastRenderedPageBreak/>
-        <w:t>2、边框边距</w:t>
-      </w:r>
-    </w:p>
-    <w:p>
-      <w:r>
-        <w:rPr>
-          <w:rFonts w:hint="eastAsia"/>
-        </w:rPr>
-        <w:t>作用</w:t>
-      </w:r>
-      <w:r>
-        <w:t>:设置每两个单元格之间的距离</w:t>
-      </w:r>
-    </w:p>
-    <w:p>
-      <w:r>
-        <w:t>属性: border-spacing</w:t>
-      </w:r>
-    </w:p>
-    <w:p>
-      <w:r>
-        <w:rPr>
-          <w:rFonts w:hint="eastAsia"/>
-        </w:rPr>
-        <w:t>取值</w:t>
-      </w:r>
-      <w:r>
         <w:t>:</w:t>
       </w:r>
     </w:p>
     <w:p>
       <w:pPr>
-        <w:ind w:firstLine="420"/>
-      </w:pPr>
-      <w:r>
-        <w:t>1、指定一个数值</w:t>
-      </w:r>
-    </w:p>
-    <w:p>
-      <w:pPr>
-        <w:ind w:firstLine="420"/>
-      </w:pPr>
-      <w:r>
-        <w:rPr>
-          <w:rFonts w:hint="eastAsia"/>
-        </w:rPr>
-        <w:t>水平和垂直间距相等</w:t>
-      </w:r>
-    </w:p>
-    <w:p>
-      <w:pPr>
-        <w:ind w:firstLine="420"/>
-      </w:pPr>
-      <w:r>
-        <w:t>2、给定两个数值</w:t>
-      </w:r>
-    </w:p>
-    <w:p>
-      <w:pPr>
-        <w:ind w:firstLine="420"/>
-      </w:pPr>
-      <w:r>
-        <w:rPr>
-          <w:rFonts w:hint="eastAsia"/>
-        </w:rPr>
-        <w:t>第一个值</w:t>
-      </w:r>
-      <w:r>
-        <w:t>:表示水平间距</w:t>
-      </w:r>
-    </w:p>
-    <w:p>
-      <w:pPr>
-        <w:ind w:firstLine="420"/>
-      </w:pPr>
-      <w:r>
-        <w:t>第二个值:表示垂直间距</w:t>
-      </w:r>
-    </w:p>
-    <w:p>
-      <w:pPr>
-        <w:ind w:firstLine="420"/>
-      </w:pPr>
-      <w:r>
-        <w:t>两个数值之间使用空格隔开</w:t>
-      </w:r>
-    </w:p>
-    <w:p>
-      <w:pPr>
-        <w:ind w:firstLine="420"/>
-      </w:pPr>
-      <w:r>
-        <w:rPr>
-          <w:rFonts w:hint="eastAsia"/>
-        </w:rPr>
-        <w:t>注意</w:t>
-      </w:r>
-      <w:r>
-        <w:t>:</w:t>
-      </w:r>
-    </w:p>
-    <w:p>
-      <w:pPr>
-        <w:ind w:firstLine="420"/>
-      </w:pPr>
-      <w:r>
-        <w:rPr>
-          <w:rFonts w:hint="eastAsia"/>
-        </w:rPr>
-        <w:t>必须要在分离边框模式下使用</w:t>
-      </w:r>
-    </w:p>
-    <w:p>
-      <w:pPr>
-        <w:ind w:firstLine="420"/>
-      </w:pPr>
-      <w:r>
-        <w:rPr>
-          <w:rFonts w:hint="eastAsia"/>
-        </w:rPr>
-        <w:t>即</w:t>
-      </w:r>
-      <w:r>
-        <w:t>border-collapse的值为separate的时候有效</w:t>
-      </w:r>
-    </w:p>
-    <w:p>
-      <w:pPr>
-        <w:pStyle w:val="3"/>
-      </w:pPr>
-      <w:r>
-        <w:t>4</w:t>
-      </w:r>
-      <w:r>
-        <w:rPr>
-          <w:rFonts w:hint="eastAsia"/>
-        </w:rPr>
-        <w:t>、过渡</w:t>
-      </w:r>
-    </w:p>
-    <w:p>
-      <w:pPr>
-        <w:pStyle w:val="6"/>
-      </w:pPr>
-      <w:r>
-        <w:t>1、什么是过渡</w:t>
-      </w:r>
-    </w:p>
-    <w:p>
-      <w:r>
-        <w:rPr>
-          <w:rFonts w:hint="eastAsia"/>
-        </w:rPr>
-        <w:t>使得</w:t>
-      </w:r>
-      <w:r>
-        <w:t>css的属性值在一段时间内平缓变化的一个效果</w:t>
-      </w:r>
-    </w:p>
-    <w:p>
-      <w:pPr>
-        <w:pStyle w:val="7"/>
-      </w:pPr>
-      <w:r>
-        <w:t>2、语法</w:t>
-      </w:r>
-    </w:p>
-    <w:p>
-      <w:pPr>
-        <w:pStyle w:val="8"/>
-      </w:pPr>
-      <w:r>
-        <w:t>1、指定过渡属性</w:t>
-      </w:r>
-    </w:p>
-    <w:p>
-      <w:r>
-        <w:rPr>
-          <w:rFonts w:hint="eastAsia"/>
-        </w:rPr>
-        <w:t>作用</w:t>
-      </w:r>
-      <w:r>
-        <w:t>:指定哪个属性值在变化的时候使用过渡效果</w:t>
-      </w:r>
-    </w:p>
-    <w:p>
-      <w:r>
-        <w:rPr>
-          <w:rFonts w:hint="eastAsia"/>
-        </w:rPr>
-        <w:t>属性</w:t>
-      </w:r>
-      <w:r>
-        <w:t>: transition-property</w:t>
-      </w:r>
-    </w:p>
-    <w:p>
-      <w:r>
-        <w:lastRenderedPageBreak/>
-        <w:t>1、属性名称</w:t>
-      </w:r>
-    </w:p>
-    <w:p>
-      <w:r>
-        <w:t>2、all</w:t>
-      </w:r>
-    </w:p>
-    <w:p>
-      <w:r>
-        <w:rPr>
-          <w:rFonts w:hint="eastAsia"/>
-        </w:rPr>
-        <w:t>但凡能使用过渡效果的属性值在变化时一律都使用过渡来体现</w:t>
-      </w:r>
-    </w:p>
-    <w:p>
-      <w:r>
-        <w:rPr>
-          <w:rFonts w:hint="eastAsia"/>
-        </w:rPr>
-        <w:t>允许使用过渡效果的属性</w:t>
-      </w:r>
-      <w:r>
-        <w:t>:</w:t>
-      </w:r>
-    </w:p>
-    <w:p>
-      <w:r>
-        <w:t>1、所有与颜色相关的属性</w:t>
-      </w:r>
-    </w:p>
-    <w:p>
-      <w:r>
-        <w:t>2、所有取值为数字的属性</w:t>
-      </w:r>
-    </w:p>
-    <w:p>
-      <w:r>
-        <w:t>ex:</w:t>
-      </w:r>
-    </w:p>
-    <w:p>
-      <w:r>
-        <w:t>transition-property:background-color;</w:t>
-      </w:r>
-    </w:p>
-    <w:p>
-      <w:pPr>
-        <w:pStyle w:val="8"/>
-      </w:pPr>
-      <w:r>
-        <w:t>2、指定过渡时长</w:t>
-      </w:r>
-    </w:p>
-    <w:p>
-      <w:r>
-        <w:rPr>
-          <w:rFonts w:hint="eastAsia"/>
-        </w:rPr>
-        <w:t>作用</w:t>
-      </w:r>
-      <w:r>
-        <w:t>:指定在多长时间内完成过渡效果</w:t>
-      </w:r>
-    </w:p>
-    <w:p>
-      <w:r>
-        <w:t>属性: transition-duration</w:t>
-      </w:r>
-    </w:p>
-    <w:p>
-      <w:r>
-        <w:rPr>
-          <w:rFonts w:hint="eastAsia"/>
-        </w:rPr>
-        <w:t>取值</w:t>
-      </w:r>
-      <w:r>
-        <w:t>:以s或ms为单位的数字</w:t>
-      </w:r>
-    </w:p>
-    <w:p>
-      <w:r>
-        <w:t>1s = 1000ms</w:t>
-      </w:r>
-    </w:p>
-    <w:p>
-      <w:r>
-        <w:t>300ms = 0.3s = .3s</w:t>
-      </w:r>
-    </w:p>
-    <w:p>
-      <w:r>
-        <w:t>transition-duration:0.3s;</w:t>
-      </w:r>
-    </w:p>
-    <w:p>
-      <w:pPr>
-        <w:pStyle w:val="8"/>
-      </w:pPr>
-      <w:r>
-        <w:rPr>
-          <w:rFonts w:hint="eastAsia"/>
-        </w:rPr>
-        <w:t>3、</w:t>
-      </w:r>
-      <w:r>
-        <w:t>指定过渡的速度时间曲线函数</w:t>
-      </w:r>
-    </w:p>
-    <w:p>
-      <w:r>
-        <w:t>作用:指定过渡效果变化速率</w:t>
-      </w:r>
-    </w:p>
-    <w:p>
-      <w:r>
-        <w:rPr>
-          <w:rFonts w:hint="eastAsia"/>
-        </w:rPr>
-        <w:t>属性</w:t>
-      </w:r>
-      <w:r>
-        <w:t>: transition-timing-function取值:</w:t>
-      </w:r>
-    </w:p>
-    <w:p>
-      <w:r>
-        <w:t>1、ease</w:t>
-      </w:r>
-    </w:p>
-    <w:p>
-      <w:r>
-        <w:rPr>
-          <w:rFonts w:hint="eastAsia"/>
-        </w:rPr>
-        <w:t>默认值</w:t>
-      </w:r>
-      <w:r>
-        <w:t>,慢速开始，快速变快，慢速结束</w:t>
-      </w:r>
-    </w:p>
-    <w:p>
-      <w:r>
-        <w:t>2、linear匀速</w:t>
-      </w:r>
-    </w:p>
-    <w:p>
-      <w:r>
-        <w:lastRenderedPageBreak/>
-        <w:t>3、ease-in</w:t>
-      </w:r>
-    </w:p>
-    <w:p>
-      <w:r>
-        <w:rPr>
-          <w:rFonts w:hint="eastAsia"/>
-        </w:rPr>
-        <w:t>慢速开始</w:t>
-      </w:r>
-      <w:r>
-        <w:t>,加速结束</w:t>
-      </w:r>
-    </w:p>
-    <w:p>
-      <w:r>
-        <w:t>4、ease-out</w:t>
-      </w:r>
-    </w:p>
-    <w:p>
-      <w:r>
-        <w:rPr>
-          <w:rFonts w:hint="eastAsia"/>
-        </w:rPr>
-        <w:t>快速开始</w:t>
-      </w:r>
-      <w:r>
-        <w:t>,减速结束</w:t>
-      </w:r>
-    </w:p>
-    <w:p>
-      <w:r>
-        <w:t>5、ease-in-out</w:t>
-      </w:r>
-    </w:p>
-    <w:p>
-      <w:r>
-        <w:rPr>
-          <w:rFonts w:hint="eastAsia"/>
-        </w:rPr>
-        <w:t>慢速开始和结束</w:t>
-      </w:r>
-      <w:r>
-        <w:t>,中间先加速后减速</w:t>
-      </w:r>
-    </w:p>
-    <w:p>
-      <w:pPr>
-        <w:pStyle w:val="8"/>
-      </w:pPr>
-      <w:r>
-        <w:t>4、指定过渡延迟</w:t>
-      </w:r>
-    </w:p>
-    <w:p>
-      <w:r>
-        <w:rPr>
-          <w:rFonts w:hint="eastAsia"/>
-        </w:rPr>
-        <w:t>作用</w:t>
-      </w:r>
-      <w:r>
-        <w:t>:当激发过渡效果后,等待多长时间再开始执行操作</w:t>
-      </w:r>
-    </w:p>
-    <w:p>
-      <w:r>
-        <w:rPr>
-          <w:rFonts w:hint="eastAsia"/>
-        </w:rPr>
-        <w:t>属性</w:t>
-      </w:r>
-      <w:r>
-        <w:t>: transition-delay</w:t>
-      </w:r>
-    </w:p>
-    <w:p>
-      <w:r>
-        <w:rPr>
-          <w:rFonts w:hint="eastAsia"/>
-        </w:rPr>
-        <w:t>取值</w:t>
-      </w:r>
-      <w:r>
-        <w:t>:以s或ms 为单位的数字</w:t>
-      </w:r>
-    </w:p>
-    <w:p>
-      <w:pPr>
-        <w:pStyle w:val="8"/>
-      </w:pPr>
-      <w:r>
-        <w:t>过渡属性</w:t>
-      </w:r>
-    </w:p>
-    <w:p>
-      <w:r>
-        <w:rPr>
-          <w:rFonts w:hint="eastAsia"/>
-        </w:rPr>
-        <w:t>属性</w:t>
-      </w:r>
-      <w:r>
-        <w:t>: transition</w:t>
-      </w:r>
-    </w:p>
-    <w:p>
-      <w:r>
-        <w:rPr>
-          <w:rFonts w:hint="eastAsia"/>
-        </w:rPr>
-        <w:t>取值</w:t>
-      </w:r>
-      <w:r>
-        <w:t>:property iduration timing-fun dalay</w:t>
-      </w:r>
-    </w:p>
-    <w:p>
-      <w:r>
-        <w:t>ex:</w:t>
-      </w:r>
-    </w:p>
-    <w:p>
-      <w:r>
-        <w:t>transition: color 5s linear,background 3s;</w:t>
-      </w:r>
-    </w:p>
-    <w:p>
-      <w:pPr>
-        <w:pStyle w:val="3"/>
-      </w:pPr>
-      <w:r>
-        <w:t>5</w:t>
-      </w:r>
-      <w:r>
-        <w:rPr>
-          <w:rFonts w:hint="eastAsia"/>
-        </w:rPr>
-        <w:t>、定位（重难点）</w:t>
-      </w:r>
-    </w:p>
-    <w:p>
-      <w:pPr>
-        <w:pStyle w:val="4"/>
-      </w:pPr>
-      <w:r>
-        <w:t>1、什么是定位</w:t>
-      </w:r>
-    </w:p>
-    <w:p>
-      <w:r>
-        <w:rPr>
-          <w:rFonts w:hint="eastAsia"/>
-        </w:rPr>
-        <w:t>表示的是元素在网页中的位置</w:t>
-      </w:r>
-    </w:p>
-    <w:p>
-      <w:pPr>
-        <w:pStyle w:val="4"/>
-      </w:pPr>
-      <w:r>
-        <w:lastRenderedPageBreak/>
-        <w:t>2、定位的分类</w:t>
-      </w:r>
-    </w:p>
-    <w:p>
-      <w:r>
-        <w:rPr>
-          <w:rFonts w:hint="eastAsia"/>
-        </w:rPr>
-        <w:t>在</w:t>
-      </w:r>
-      <w:r>
-        <w:t>css中，定位主要分为以下几类:</w:t>
-      </w:r>
-    </w:p>
-    <w:p>
-      <w:r>
-        <w:t>1、普通流定位(默认定位方式)</w:t>
-      </w:r>
-    </w:p>
-    <w:p>
-      <w:r>
-        <w:t>2、浮动定位(重难点)</w:t>
-      </w:r>
-    </w:p>
-    <w:p>
-      <w:r>
-        <w:t>3、相对定位</w:t>
-      </w:r>
-    </w:p>
-    <w:p>
-      <w:r>
-        <w:t>4、绝对定位</w:t>
-      </w:r>
-    </w:p>
-    <w:p>
-      <w:r>
-        <w:t>5、固定定位</w:t>
-      </w:r>
-    </w:p>
-    <w:p>
-      <w:pPr>
-        <w:pStyle w:val="4"/>
-      </w:pPr>
-      <w:r>
-        <w:rPr>
-          <w:rFonts w:hint="eastAsia"/>
-        </w:rPr>
-        <w:t>3、普通流定位</w:t>
-      </w:r>
-    </w:p>
-    <w:p>
-      <w:r>
-        <w:rPr>
-          <w:rFonts w:hint="eastAsia"/>
-        </w:rPr>
-        <w:t>普通流定位，又称为</w:t>
-      </w:r>
-      <w:r>
-        <w:t>"文档流定位"。是页面中默认的定位方式。典型的"流式布局"。</w:t>
-      </w:r>
-    </w:p>
-    <w:p>
-      <w:r>
-        <w:rPr>
-          <w:rFonts w:hint="eastAsia"/>
-        </w:rPr>
-        <w:t>特点</w:t>
-      </w:r>
-      <w:r>
-        <w:t>:</w:t>
-      </w:r>
-    </w:p>
-    <w:p>
-      <w:r>
-        <w:t>1、每个元素在页面中都有自己的位置,并占据一定的空间</w:t>
-      </w:r>
-    </w:p>
-    <w:p>
-      <w:r>
-        <w:t>2、每个元素都是从其父元素的左上角开始排列的</w:t>
-      </w:r>
-    </w:p>
-    <w:p>
-      <w:r>
-        <w:t>3、每个元素基本上都是按照从左到右，从上到下的方式排列的</w:t>
-      </w:r>
-    </w:p>
-    <w:p>
-      <w:r>
-        <w:rPr>
-          <w:rFonts w:hint="eastAsia"/>
-        </w:rPr>
-        <w:t>块级元素</w:t>
-      </w:r>
-      <w:r>
-        <w:t>:从上到下，每个独占一行</w:t>
-      </w:r>
-    </w:p>
-    <w:p>
-      <w:r>
-        <w:rPr>
-          <w:rFonts w:hint="eastAsia"/>
-        </w:rPr>
-        <w:t>行内元素</w:t>
-      </w:r>
-      <w:r>
-        <w:t>&amp;行内块元素:从左到右，排列不下时换行</w:t>
-      </w:r>
-    </w:p>
-    <w:p>
-      <w:pPr>
-        <w:pStyle w:val="4"/>
-      </w:pPr>
-      <w:r>
-        <w:rPr>
-          <w:rFonts w:hint="eastAsia"/>
-        </w:rPr>
-        <w:t>4、浮动定位</w:t>
-      </w:r>
-    </w:p>
-    <w:p>
-      <w:pPr>
-        <w:pStyle w:val="5"/>
-      </w:pPr>
-      <w:r>
-        <w:t>1、浮动元素的特点</w:t>
-      </w:r>
-    </w:p>
-    <w:p>
-      <w:r>
-        <w:rPr>
-          <w:rFonts w:hint="eastAsia"/>
-        </w:rPr>
-        <w:t>将元素设置为浮动定位</w:t>
-      </w:r>
-      <w:r>
-        <w:t>,元素将具备以下特点:</w:t>
-      </w:r>
-    </w:p>
-    <w:p>
-      <w:r>
-        <w:t>1、浮动元素会被排除在文档流之外–脱离文档流，那么元素将不在占据页面空</w:t>
-      </w:r>
-      <w:r>
-        <w:lastRenderedPageBreak/>
-        <w:t>间</w:t>
-      </w:r>
-    </w:p>
-    <w:p>
-      <w:r>
-        <w:t>2、剩余未浮动元素会上前占位</w:t>
-      </w:r>
-    </w:p>
-    <w:p>
-      <w:r>
-        <w:t>3、浮动定位的元素会停靠在父元素的左边或右边或其他已浮动元素的边缘上</w:t>
-      </w:r>
-    </w:p>
-    <w:p>
-      <w:r>
-        <w:t>4、浮动只能在当前行浮动</w:t>
-      </w:r>
-    </w:p>
-    <w:p>
-      <w:r>
-        <w:t>5、浮动解决的问题:让多个块级元素在一行内显示的问题</w:t>
-      </w:r>
-    </w:p>
-    <w:p>
-      <w:pPr>
-        <w:pStyle w:val="5"/>
-      </w:pPr>
-      <w:r>
-        <w:rPr>
-          <w:rFonts w:hint="eastAsia"/>
-        </w:rPr>
-        <w:t>2、语法</w:t>
-      </w:r>
-    </w:p>
-    <w:p>
-      <w:r>
-        <w:rPr>
-          <w:rFonts w:hint="eastAsia"/>
-        </w:rPr>
-        <w:t>属性</w:t>
-      </w:r>
-      <w:r>
-        <w:t>: float取值:</w:t>
-      </w:r>
-    </w:p>
-    <w:p>
-      <w:r>
-        <w:t>1、none</w:t>
-      </w:r>
-    </w:p>
-    <w:p>
-      <w:r>
-        <w:rPr>
-          <w:rFonts w:hint="eastAsia"/>
-        </w:rPr>
-        <w:t>默认值</w:t>
-      </w:r>
-      <w:r>
-        <w:t>,即无任何浮动效果</w:t>
-      </w:r>
-    </w:p>
-    <w:p>
-      <w:r>
-        <w:t>2、left</w:t>
-      </w:r>
-    </w:p>
-    <w:p>
-      <w:r>
-        <w:rPr>
-          <w:rFonts w:hint="eastAsia"/>
-        </w:rPr>
-        <w:t>浮动到父元素的左边，或停靠在左边已有的浮动元素的边缘上</w:t>
-      </w:r>
-    </w:p>
-    <w:p>
-      <w:r>
-        <w:t>3、right</w:t>
-      </w:r>
-    </w:p>
-    <w:p>
-      <w:r>
-        <w:rPr>
-          <w:rFonts w:hint="eastAsia"/>
-        </w:rPr>
-        <w:t>浮动到父元素的右边，或停靠在右边已有的浮动元素的边缘上</w:t>
-      </w:r>
-    </w:p>
-    <w:p>
-      <w:pPr>
-        <w:pStyle w:val="5"/>
-      </w:pPr>
-      <w:r>
-        <w:t>3、浮动引发的特殊效果</w:t>
-      </w:r>
-    </w:p>
-    <w:p>
-      <w:r>
-        <w:t>1、如果父元素显示不下所有已浮动子元素的话，那么最后一个将换行，但有可能被卡住</w:t>
-      </w:r>
-    </w:p>
-    <w:p>
-      <w:r>
-        <w:t>2、元素一旦浮动起来之后，就将变成块级元素</w:t>
-      </w:r>
-    </w:p>
-    <w:p>
-      <w:r>
-        <w:rPr>
-          <w:rFonts w:hint="eastAsia"/>
-        </w:rPr>
-        <w:t>行内元素一旦浮动</w:t>
-      </w:r>
-      <w:r>
-        <w:t>,就允许修改尺寸</w:t>
-      </w:r>
-    </w:p>
-    <w:p>
-      <w:r>
-        <w:t>3、元素一旦浮动起来之后，在未指定宽度的情况下，宽度将由内容来决定</w:t>
-      </w:r>
-    </w:p>
-    <w:p>
-      <w:r>
-        <w:rPr>
-          <w:rFonts w:hint="eastAsia"/>
-        </w:rPr>
-        <w:t>主要针对块级元索</w:t>
-      </w:r>
-      <w:r>
-        <w:t>I</w:t>
-      </w:r>
-    </w:p>
-    <w:p>
-      <w:r>
-        <w:t>4、文字，图片，行内元素是采用环绕的方式来排列的，是不会被浮动元素压在</w:t>
-      </w:r>
-      <w:r>
-        <w:lastRenderedPageBreak/>
-        <w:t>底下的</w:t>
-      </w:r>
-    </w:p>
-    <w:p>
-      <w:pPr>
-        <w:pStyle w:val="4"/>
-      </w:pPr>
-      <w:r>
-        <w:t>1、浮动</w:t>
-      </w:r>
-    </w:p>
-    <w:p>
-      <w:pPr>
-        <w:pStyle w:val="5"/>
-      </w:pPr>
-      <w:r>
-        <w:t>1、清除浮动</w:t>
-      </w:r>
-    </w:p>
-    <w:p>
-      <w:r>
-        <w:rPr>
-          <w:rFonts w:hint="eastAsia"/>
-        </w:rPr>
-        <w:t>元素一旦浮动起来之后</w:t>
-      </w:r>
-      <w:r>
-        <w:t>,后面的元素要上前占位，有可能被浮动元素压在底下。如果元素不想被压在底下的话，则可以通过清除浮动影响的方式来解决问题。I</w:t>
-      </w:r>
-    </w:p>
-    <w:p>
-      <w:r>
-        <w:t>1、语法</w:t>
-      </w:r>
-    </w:p>
-    <w:p>
-      <w:r>
-        <w:rPr>
-          <w:rFonts w:hint="eastAsia"/>
-        </w:rPr>
-        <w:t>属性</w:t>
-      </w:r>
-      <w:r>
-        <w:t>: clear</w:t>
-      </w:r>
-    </w:p>
-    <w:p>
-      <w:r>
-        <w:t>取值:</w:t>
-      </w:r>
-    </w:p>
-    <w:p>
-      <w:r>
-        <w:t>1、none</w:t>
-      </w:r>
-    </w:p>
-    <w:p>
-      <w:r>
-        <w:rPr>
-          <w:rFonts w:hint="eastAsia"/>
-        </w:rPr>
-        <w:t>默认值</w:t>
-      </w:r>
-      <w:r>
-        <w:t>,不做任何清除浮动的操作</w:t>
-      </w:r>
-    </w:p>
-    <w:p>
-      <w:r>
-        <w:t>2、left</w:t>
-      </w:r>
-    </w:p>
-    <w:p>
-      <w:r>
-        <w:rPr>
-          <w:rFonts w:hint="eastAsia"/>
-        </w:rPr>
-        <w:t>清除当前元素前面元素左浮动所带来的影响，即不会被前面元素左浮动而压在底下</w:t>
-      </w:r>
-    </w:p>
-    <w:p>
-      <w:r>
-        <w:t>3、right</w:t>
-      </w:r>
-    </w:p>
-    <w:p>
-      <w:r>
-        <w:rPr>
-          <w:rFonts w:hint="eastAsia"/>
-        </w:rPr>
-        <w:t>清除当前元素前面元素右浮动所带来的影响</w:t>
-      </w:r>
-    </w:p>
-    <w:p>
-      <w:r>
-        <w:rPr>
-          <w:rFonts w:hint="eastAsia"/>
-        </w:rPr>
-        <w:t>即不会被前面元素右浮动而压在底下</w:t>
-      </w:r>
-    </w:p>
-    <w:p>
-      <w:r>
-        <w:t>4、both</w:t>
-      </w:r>
-    </w:p>
-    <w:p>
-      <w:r>
-        <w:rPr>
-          <w:rFonts w:hint="eastAsia"/>
-        </w:rPr>
-        <w:t>清除当前元素前面元素任何</w:t>
-      </w:r>
-      <w:r>
-        <w:t>--种浮动方式所</w:t>
-      </w:r>
-    </w:p>
-    <w:p>
-      <w:r>
-        <w:rPr>
-          <w:rFonts w:hint="eastAsia"/>
-        </w:rPr>
-        <w:t>带来的影响</w:t>
-      </w:r>
-    </w:p>
-    <w:p>
-      <w:pPr>
-        <w:pStyle w:val="5"/>
-      </w:pPr>
-      <w:r>
-        <w:lastRenderedPageBreak/>
-        <w:t>2、浮动元素对父元素高度的影响</w:t>
-      </w:r>
-    </w:p>
-    <w:p>
-      <w:r>
-        <w:rPr>
-          <w:rFonts w:hint="eastAsia"/>
-        </w:rPr>
-        <w:t>由于浮动元素会脱离文档流，所以是不占据页面空间的，那么也就不占父元素的空间。那么父元素的高度是以未浮动的子元素的高度为准的。解决父元素的高度</w:t>
-      </w:r>
-      <w:r>
-        <w:t>:</w:t>
-      </w:r>
-    </w:p>
-    <w:p>
-      <w:r>
-        <w:t>1、为父元素设置高度</w:t>
-      </w:r>
-    </w:p>
-    <w:p>
-      <w:r>
-        <w:t>2、设置父元素也浮动</w:t>
-      </w:r>
-    </w:p>
-    <w:p>
-      <w:r>
-        <w:rPr>
-          <w:rFonts w:hint="eastAsia"/>
-        </w:rPr>
-        <w:t>弊端</w:t>
-      </w:r>
-      <w:r>
-        <w:t>:会对父元素后面的元素产生位置的影响</w:t>
-      </w:r>
-    </w:p>
-    <w:p>
-      <w:r>
-        <w:t>3、设置父元素的overf</w:t>
-      </w:r>
-      <w:r>
-        <w:rPr>
-          <w:rFonts w:hint="eastAsia"/>
-        </w:rPr>
-        <w:t>l</w:t>
-      </w:r>
-      <w:r>
-        <w:t>ow为hidden或auto弊端:如果有溢出要显示的元素，也一同被隐藏了</w:t>
-      </w:r>
-    </w:p>
-    <w:p>
-      <w:r>
-        <w:t>4、在父元素中追加空块级元素，并设置其clear属性为both</w:t>
-      </w:r>
-    </w:p>
-    <w:p>
-      <w:pPr>
-        <w:pStyle w:val="3"/>
-      </w:pPr>
-      <w:r>
-        <w:t>7</w:t>
-      </w:r>
-      <w:r>
-        <w:rPr>
-          <w:rFonts w:hint="eastAsia"/>
-        </w:rPr>
-        <w:t>、列表</w:t>
-      </w:r>
-    </w:p>
-    <w:p>
-      <w:pPr>
-        <w:pStyle w:val="4"/>
-      </w:pPr>
-      <w:r>
-        <w:t>1、表现特征</w:t>
-      </w:r>
-    </w:p>
-    <w:p>
-      <w:r>
-        <w:t>1、.上下外边距</w:t>
-      </w:r>
-    </w:p>
-    <w:p>
-      <w:r>
-        <w:t>2、左内边距</w:t>
-      </w:r>
-    </w:p>
-    <w:p>
-      <w:r>
-        <w:t>3、列表项标识</w:t>
-      </w:r>
-    </w:p>
-    <w:p>
-      <w:r>
-        <w:t>4、纵向排列</w:t>
-      </w:r>
-    </w:p>
-    <w:p>
-      <w:pPr>
-        <w:pStyle w:val="4"/>
-      </w:pPr>
-      <w:r>
-        <w:t>2、列表属性</w:t>
-      </w:r>
-    </w:p>
-    <w:p>
-      <w:r>
-        <w:t>1、list-sty1e-type</w:t>
-      </w:r>
-    </w:p>
-    <w:p>
-      <w:r>
-        <w:rPr>
-          <w:rFonts w:hint="eastAsia"/>
-        </w:rPr>
-        <w:t>取值</w:t>
-      </w:r>
-      <w:r>
-        <w:t>:</w:t>
-      </w:r>
-    </w:p>
-    <w:p>
-      <w:r>
-        <w:t>1、none(不显示任何标识)</w:t>
-      </w:r>
-    </w:p>
-    <w:p>
-      <w:r>
-        <w:lastRenderedPageBreak/>
-        <w:t>2、disc (实心原点)</w:t>
-      </w:r>
-    </w:p>
-    <w:p>
-      <w:r>
-        <w:t>3、circle (空心圆点)</w:t>
-      </w:r>
-    </w:p>
-    <w:p>
-      <w:r>
-        <w:t>4、square (实心方块)</w:t>
-      </w:r>
-    </w:p>
-    <w:p>
-      <w:r>
-        <w:t>2、list-style</w:t>
-      </w:r>
-    </w:p>
-    <w:p>
-      <w:r>
-        <w:rPr>
-          <w:rFonts w:hint="eastAsia"/>
-        </w:rPr>
-        <w:t>作用</w:t>
-      </w:r>
-      <w:r>
-        <w:t>:列表的简写属性</w:t>
-      </w:r>
-    </w:p>
-    <w:p>
-      <w:r>
-        <w:t>常用用法:</w:t>
-      </w:r>
-    </w:p>
-    <w:p>
-      <w:r>
-        <w:t>list-style: none;</w:t>
-      </w:r>
-    </w:p>
-    <w:p>
-      <w:pPr>
-        <w:pStyle w:val="3"/>
-      </w:pPr>
-      <w:r>
-        <w:t>6</w:t>
-      </w:r>
-      <w:r>
-        <w:rPr>
-          <w:rFonts w:hint="eastAsia"/>
-        </w:rPr>
-        <w:t>、转换</w:t>
-      </w:r>
-    </w:p>
-    <w:p>
-      <w:pPr>
-        <w:pStyle w:val="4"/>
-      </w:pPr>
-      <w:r>
-        <w:t>1、</w:t>
-      </w:r>
-      <w:r>
-        <w:rPr>
-          <w:rFonts w:hint="eastAsia"/>
-        </w:rPr>
-        <w:t>转换属性</w:t>
-      </w:r>
-      <w:r>
-        <w:t>- transform</w:t>
-      </w:r>
-    </w:p>
-    <w:p>
-      <w:pPr>
-        <w:pStyle w:val="5"/>
-      </w:pPr>
-      <w:r>
-        <w:t>1、什么是转换.</w:t>
-      </w:r>
-    </w:p>
-    <w:p>
-      <w:r>
-        <w:rPr>
-          <w:rFonts w:hint="eastAsia"/>
-        </w:rPr>
-        <w:t>改变元素在页面中的位置，尺寸，角度的一</w:t>
-      </w:r>
-      <w:r>
-        <w:t>种方式</w:t>
-      </w:r>
-    </w:p>
-    <w:p>
-      <w:pPr>
-        <w:pStyle w:val="5"/>
-      </w:pPr>
-      <w:r>
-        <w:t>2、属性</w:t>
-      </w:r>
-    </w:p>
-    <w:p>
-      <w:pPr>
-        <w:pStyle w:val="6"/>
-      </w:pPr>
-      <w:r>
-        <w:t>1、转换属性</w:t>
-      </w:r>
-    </w:p>
-    <w:p>
-      <w:r>
-        <w:rPr>
-          <w:rFonts w:hint="eastAsia"/>
-        </w:rPr>
-        <w:t>属性</w:t>
-      </w:r>
-      <w:r>
-        <w:t>: transform</w:t>
-      </w:r>
-    </w:p>
-    <w:p>
-      <w:r>
-        <w:rPr>
-          <w:rFonts w:hint="eastAsia"/>
-        </w:rPr>
-        <w:t>取值</w:t>
-      </w:r>
-      <w:r>
-        <w:t>:</w:t>
-      </w:r>
-    </w:p>
-    <w:p>
-      <w:r>
-        <w:t>1、none :</w:t>
-      </w:r>
-    </w:p>
-    <w:p>
-      <w:r>
-        <w:rPr>
-          <w:rFonts w:hint="eastAsia"/>
-        </w:rPr>
-        <w:t>默认值，无任何转换效果</w:t>
-      </w:r>
-    </w:p>
-    <w:p>
-      <w:pPr>
-        <w:pStyle w:val="6"/>
-      </w:pPr>
-      <w:r>
-        <w:t>2、转换函数.</w:t>
-      </w:r>
-    </w:p>
-    <w:p>
-      <w:r>
-        <w:rPr>
-          <w:rFonts w:hint="eastAsia"/>
-        </w:rPr>
-        <w:t>如果有多个转换函数的话，中间要用空格隔</w:t>
-      </w:r>
-    </w:p>
-    <w:p>
-      <w:pPr>
-        <w:pStyle w:val="4"/>
-      </w:pPr>
-      <w:r>
-        <w:lastRenderedPageBreak/>
-        <w:t>2、转换原点</w:t>
-      </w:r>
-    </w:p>
-    <w:p>
-      <w:r>
-        <w:t>1、什么是转换原点</w:t>
-      </w:r>
-    </w:p>
-    <w:p>
-      <w:r>
-        <w:rPr>
-          <w:rFonts w:hint="eastAsia"/>
-        </w:rPr>
-        <w:t>转换原点就是转换操作所围绕的一个点</w:t>
-      </w:r>
-    </w:p>
-    <w:p>
-      <w:r>
-        <w:rPr>
-          <w:rFonts w:hint="eastAsia"/>
-        </w:rPr>
-        <w:t>语法</w:t>
-      </w:r>
-    </w:p>
-    <w:p>
-      <w:r>
-        <w:rPr>
-          <w:rFonts w:hint="eastAsia"/>
-        </w:rPr>
-        <w:t>属性</w:t>
-      </w:r>
-      <w:r>
-        <w:t>: transform-origin</w:t>
-      </w:r>
-    </w:p>
-    <w:p>
-      <w:r>
-        <w:rPr>
-          <w:rFonts w:hint="eastAsia"/>
-        </w:rPr>
-        <w:t>取值</w:t>
-      </w:r>
-      <w:r>
-        <w:t>:使用空格隔开的两个值</w:t>
-      </w:r>
-    </w:p>
-    <w:p>
-      <w:r>
-        <w:t>1、以px为单位的数值</w:t>
-      </w:r>
-    </w:p>
-    <w:p>
-      <w:r>
-        <w:t>2、以</w:t>
-      </w:r>
-      <w:r>
-        <w:rPr>
-          <w:rFonts w:hint="eastAsia"/>
-        </w:rPr>
-        <w:t>%</w:t>
-      </w:r>
-      <w:r>
-        <w:t>为单位的数值</w:t>
-      </w:r>
-    </w:p>
-    <w:p>
-      <w:r>
-        <w:t>3、关键字</w:t>
-      </w:r>
-    </w:p>
-    <w:p>
-      <w:r>
-        <w:t>top / bottom / center / left / right</w:t>
-      </w:r>
-    </w:p>
-    <w:p>
-      <w:pPr>
-        <w:pStyle w:val="4"/>
-      </w:pPr>
-      <w:r>
-        <w:t>3、转换效果</w:t>
-      </w:r>
-    </w:p>
-    <w:p>
-      <w:pPr>
-        <w:pStyle w:val="5"/>
-      </w:pPr>
-      <w:r>
-        <w:t>1、位移</w:t>
-      </w:r>
-    </w:p>
-    <w:p>
-      <w:r>
-        <w:t>1、作用</w:t>
-      </w:r>
-    </w:p>
-    <w:p>
-      <w:r>
-        <w:t>改变元素在页面中的位置</w:t>
-      </w:r>
-    </w:p>
-    <w:p>
-      <w:r>
-        <w:t>2、语法</w:t>
-      </w:r>
-    </w:p>
-    <w:p>
-      <w:r>
-        <w:rPr>
-          <w:rFonts w:hint="eastAsia"/>
-        </w:rPr>
-        <w:t>属性</w:t>
-      </w:r>
-      <w:r>
-        <w:t>: transform</w:t>
-      </w:r>
-    </w:p>
-    <w:p>
-      <w:r>
-        <w:rPr>
-          <w:rFonts w:hint="eastAsia"/>
-        </w:rPr>
-        <w:t>取值</w:t>
-      </w:r>
-      <w:r>
-        <w:t xml:space="preserve">(函数): </w:t>
-      </w:r>
-    </w:p>
-    <w:p>
-      <w:r>
-        <w:t>1、translatex(×)</w:t>
-      </w:r>
-    </w:p>
-    <w:p>
-      <w:r>
-        <w:t>x表示元素在x轴上的位移距离(横向)</w:t>
-      </w:r>
-    </w:p>
-    <w:p>
-      <w:r>
-        <w:t>x取值为正，元素右移</w:t>
-      </w:r>
-    </w:p>
-    <w:p>
-      <w:r>
-        <w:t>x取值为负，元素左移</w:t>
-      </w:r>
-    </w:p>
-    <w:p>
-      <w:r>
-        <w:lastRenderedPageBreak/>
-        <w:t>2、trarslateY(y)</w:t>
-      </w:r>
-    </w:p>
-    <w:p>
-      <w:r>
-        <w:t>y表示元素在y轴上的位移距离(纵向)</w:t>
-      </w:r>
-    </w:p>
-    <w:p>
-      <w:r>
-        <w:t>y取值为正，元素下移</w:t>
-      </w:r>
-    </w:p>
-    <w:p>
-      <w:r>
-        <w:t>y取值为负，元素上移</w:t>
-      </w:r>
-    </w:p>
-    <w:p>
-      <w:r>
-        <w:t>3、translate(x)</w:t>
-      </w:r>
-    </w:p>
-    <w:p>
-      <w:r>
-        <w:rPr>
-          <w:rFonts w:hint="eastAsia"/>
-        </w:rPr>
-        <w:t>等同于</w:t>
-      </w:r>
-      <w:r>
-        <w:t>translateX(x)</w:t>
-      </w:r>
-    </w:p>
-    <w:p>
-      <w:r>
-        <w:t>4、translate(x,y)</w:t>
-      </w:r>
-    </w:p>
-    <w:p>
-      <w:r>
-        <w:rPr>
-          <w:rFonts w:hint="eastAsia"/>
-        </w:rPr>
-        <w:t>同时在</w:t>
-      </w:r>
-      <w:r>
-        <w:t>x轴和y轴上做位移操作</w:t>
-      </w:r>
-    </w:p>
-    <w:p>
-      <w:pPr>
-        <w:pStyle w:val="5"/>
-      </w:pPr>
-      <w:r>
-        <w:t>2、缩放</w:t>
-      </w:r>
-    </w:p>
-    <w:p>
-      <w:r>
-        <w:t>1、作用</w:t>
-      </w:r>
-    </w:p>
-    <w:p>
-      <w:r>
-        <w:rPr>
-          <w:rFonts w:hint="eastAsia"/>
-        </w:rPr>
-        <w:t>改变元素在页面中的大小</w:t>
-      </w:r>
-    </w:p>
-    <w:p>
-      <w:r>
-        <w:t>2、语法</w:t>
-      </w:r>
-    </w:p>
-    <w:p>
-      <w:r>
-        <w:rPr>
-          <w:rFonts w:hint="eastAsia"/>
-        </w:rPr>
-        <w:t>属性</w:t>
-      </w:r>
-      <w:r>
-        <w:t>:</w:t>
-      </w:r>
-    </w:p>
-    <w:p>
-      <w:r>
-        <w:t>transform</w:t>
-      </w:r>
-    </w:p>
-    <w:p>
-      <w:r>
-        <w:rPr>
-          <w:rFonts w:hint="eastAsia"/>
-        </w:rPr>
-        <w:t>取值</w:t>
-      </w:r>
-      <w:r>
-        <w:t>(函数):</w:t>
-      </w:r>
-    </w:p>
-    <w:p>
-      <w:r>
-        <w:t>1、scaleX(×)</w:t>
-      </w:r>
-    </w:p>
-    <w:p>
-      <w:r>
-        <w:t>x表示横向缩放比例</w:t>
-      </w:r>
-    </w:p>
-    <w:p>
-      <w:r>
-        <w:t>x默认值为1，原始大小</w:t>
-      </w:r>
-    </w:p>
-    <w:p>
-      <w:r>
-        <w:t>大于1的数字:放大的比例</w:t>
-      </w:r>
-    </w:p>
-    <w:p>
-      <w:r>
-        <w:rPr>
-          <w:rFonts w:hint="eastAsia"/>
-        </w:rPr>
-        <w:t>大于</w:t>
-      </w:r>
-      <w:r>
-        <w:t>e小于1的数字:缩小的比例</w:t>
-      </w:r>
-    </w:p>
-    <w:p>
-      <w:r>
-        <w:t>小于0:物极必反</w:t>
-      </w:r>
-    </w:p>
-    <w:p>
-      <w:r>
-        <w:lastRenderedPageBreak/>
-        <w:t>小于0 180度翻转</w:t>
-      </w:r>
-    </w:p>
-    <w:p>
-      <w:r>
-        <w:t>2、scaleY(y)</w:t>
-      </w:r>
-    </w:p>
-    <w:p>
-      <w:r>
-        <w:t>y表示纵向缩放比例</w:t>
-      </w:r>
-    </w:p>
-    <w:p>
-      <w:r>
-        <w:t>效果等同于x</w:t>
-      </w:r>
-    </w:p>
-    <w:p>
-      <w:r>
-        <w:t>3、scale(value)</w:t>
-      </w:r>
-    </w:p>
-    <w:p>
-      <w:r>
-        <w:t>value表示x轴和y轴的缩放比例是相同的</w:t>
-      </w:r>
-    </w:p>
-    <w:p>
-      <w:pPr>
-        <w:pStyle w:val="5"/>
-      </w:pPr>
-      <w:r>
-        <w:t>3、旋转</w:t>
-      </w:r>
-    </w:p>
-    <w:p>
-      <w:r>
-        <w:t>1、作用</w:t>
-      </w:r>
-    </w:p>
-    <w:p>
-      <w:r>
-        <w:t>改变元素在网 页中的角度</w:t>
-      </w:r>
-    </w:p>
-    <w:p>
-      <w:r>
-        <w:t>2、语法</w:t>
-      </w:r>
-    </w:p>
-    <w:p>
-      <w:r>
-        <w:rPr>
-          <w:rFonts w:hint="eastAsia"/>
-        </w:rPr>
-        <w:t>属性</w:t>
-      </w:r>
-      <w:r>
-        <w:t>: transform</w:t>
-      </w:r>
-    </w:p>
-    <w:p>
-      <w:r>
-        <w:rPr>
-          <w:rFonts w:hint="eastAsia"/>
-        </w:rPr>
-        <w:t>取值</w:t>
-      </w:r>
-      <w:r>
-        <w:t>:</w:t>
-      </w:r>
-    </w:p>
-    <w:p>
-      <w:r>
-        <w:t>1、rotate (ndeg)</w:t>
-      </w:r>
-    </w:p>
-    <w:p>
-      <w:r>
-        <w:t>n为为旋转角度</w:t>
-      </w:r>
-    </w:p>
-    <w:p>
-      <w:r>
-        <w:rPr>
-          <w:rFonts w:hint="eastAsia"/>
-        </w:rPr>
-        <w:t>取值</w:t>
-      </w:r>
-      <w:r>
-        <w:t>:</w:t>
-      </w:r>
-    </w:p>
-    <w:p>
-      <w:pPr>
         <w:jc w:val="left"/>
       </w:pPr>
       <w:r>
@@ -8948,7 +9132,6 @@
     </w:p>
     <w:p>
       <w:r>
-        <w:lastRenderedPageBreak/>
         <w:t>2、旋转操作时，会连同坐标轴也一同跟着旋转。会影响旋转之后的位移操作。</w:t>
       </w:r>
     </w:p>
